--- a/FYP Ettalibi kamal cover page.docx
+++ b/FYP Ettalibi kamal cover page.docx
@@ -36,10 +36,126 @@
             <v:path o:extrusionok="f" gradientshapeok="t" o:connecttype="rect"/>
             <o:lock v:ext="edit" aspectratio="t"/>
           </v:shapetype>
-          <v:shape id="_x0000_s1026" type="#_x0000_t75" style="position:absolute;left:0;text-align:left;margin-left:135.35pt;margin-top:-6.6pt;width:197.7pt;height:126.75pt;z-index:251659264;mso-position-horizontal-relative:text;mso-position-vertical-relative:text">
+          <v:shape id="_x0000_s1026" type="#_x0000_t75" style="position:absolute;left:0;text-align:left;margin-left:149.65pt;margin-top:-22.65pt;width:175.4pt;height:112.45pt;z-index:251659264;mso-position-horizontal-relative:text;mso-position-vertical-relative:text">
             <v:imagedata r:id="rId8" o:title="flsh-ibnzohr" croptop="3779f" cropbottom="7746f" cropleft="10872f" cropright="9764f"/>
           </v:shape>
         </w:pict>
+      </w:r>
+      <w:r>
+        <w:rPr>
+          <w:noProof/>
+          <w:lang w:val="en-US" w:eastAsia="en-US"/>
+        </w:rPr>
+        <mc:AlternateContent>
+          <mc:Choice Requires="wps">
+            <w:drawing>
+              <wp:anchor distT="0" distB="0" distL="114300" distR="114300" simplePos="0" relativeHeight="251662336" behindDoc="0" locked="0" layoutInCell="1" allowOverlap="1" wp14:anchorId="5A70AD18" wp14:editId="2FAD66FC">
+                <wp:simplePos x="0" y="0"/>
+                <wp:positionH relativeFrom="column">
+                  <wp:posOffset>4351283</wp:posOffset>
+                </wp:positionH>
+                <wp:positionV relativeFrom="paragraph">
+                  <wp:posOffset>15766</wp:posOffset>
+                </wp:positionV>
+                <wp:extent cx="2018030" cy="851337"/>
+                <wp:effectExtent l="0" t="0" r="20320" b="25400"/>
+                <wp:wrapNone/>
+                <wp:docPr id="2" name="Text Box 2"/>
+                <wp:cNvGraphicFramePr/>
+                <a:graphic xmlns:a="http://schemas.openxmlformats.org/drawingml/2006/main">
+                  <a:graphicData uri="http://schemas.microsoft.com/office/word/2010/wordprocessingShape">
+                    <wps:wsp>
+                      <wps:cNvSpPr txBox="1"/>
+                      <wps:spPr>
+                        <a:xfrm>
+                          <a:off x="0" y="0"/>
+                          <a:ext cx="2018030" cy="851337"/>
+                        </a:xfrm>
+                        <a:prstGeom prst="rect">
+                          <a:avLst/>
+                        </a:prstGeom>
+                        <a:solidFill>
+                          <a:schemeClr val="lt1"/>
+                        </a:solidFill>
+                        <a:ln w="6350">
+                          <a:solidFill>
+                            <a:schemeClr val="bg1"/>
+                          </a:solidFill>
+                        </a:ln>
+                        <a:effectLst/>
+                      </wps:spPr>
+                      <wps:style>
+                        <a:lnRef idx="0">
+                          <a:schemeClr val="accent1"/>
+                        </a:lnRef>
+                        <a:fillRef idx="0">
+                          <a:schemeClr val="accent1"/>
+                        </a:fillRef>
+                        <a:effectRef idx="0">
+                          <a:schemeClr val="accent1"/>
+                        </a:effectRef>
+                        <a:fontRef idx="minor">
+                          <a:schemeClr val="dk1"/>
+                        </a:fontRef>
+                      </wps:style>
+                      <wps:txbx>
+                        <w:txbxContent>
+                          <w:p>
+                            <w:pPr>
+                              <w:spacing w:line="360" w:lineRule="auto"/>
+                              <w:jc w:val="center"/>
+                              <w:rPr>
+                                <w:rFonts w:ascii="Times New Roman" w:eastAsia="Times New Roman" w:hAnsi="Times New Roman" w:cs="Times New Roman"/>
+                                <w:sz w:val="24"/>
+                                <w:szCs w:val="24"/>
+                              </w:rPr>
+                            </w:pPr>
+                          </w:p>
+                          <w:p/>
+                        </w:txbxContent>
+                      </wps:txbx>
+                      <wps:bodyPr rot="0" spcFirstLastPara="0" vertOverflow="overflow" horzOverflow="overflow" vert="horz" wrap="square" lIns="91440" tIns="45720" rIns="91440" bIns="45720" numCol="1" spcCol="0" rtlCol="0" fromWordArt="0" anchor="t" anchorCtr="0" forceAA="0" compatLnSpc="1">
+                        <a:prstTxWarp prst="textNoShape">
+                          <a:avLst/>
+                        </a:prstTxWarp>
+                        <a:noAutofit/>
+                      </wps:bodyPr>
+                    </wps:wsp>
+                  </a:graphicData>
+                </a:graphic>
+                <wp14:sizeRelV relativeFrom="margin">
+                  <wp14:pctHeight>0</wp14:pctHeight>
+                </wp14:sizeRelV>
+              </wp:anchor>
+            </w:drawing>
+          </mc:Choice>
+          <mc:Fallback>
+            <w:pict>
+              <v:shapetype w14:anchorId="5A70AD18" id="_x0000_t202" coordsize="21600,21600" o:spt="202" path="m,l,21600r21600,l21600,xe">
+                <v:stroke joinstyle="miter"/>
+                <v:path gradientshapeok="t" o:connecttype="rect"/>
+              </v:shapetype>
+              <v:shape id="Text Box 2" o:spid="_x0000_s1026" type="#_x0000_t202" style="position:absolute;left:0;text-align:left;margin-left:342.6pt;margin-top:1.25pt;width:158.9pt;height:67.05pt;z-index:251662336;visibility:visible;mso-wrap-style:square;mso-height-percent:0;mso-wrap-distance-left:9pt;mso-wrap-distance-top:0;mso-wrap-distance-right:9pt;mso-wrap-distance-bottom:0;mso-position-horizontal:absolute;mso-position-horizontal-relative:text;mso-position-vertical:absolute;mso-position-vertical-relative:text;mso-height-percent:0;mso-height-relative:margin;v-text-anchor:top" o:gfxdata="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" fillcolor="white [3201]" strokecolor="white [3212]" strokeweight=".5pt">
+                <v:textbox>
+                  <w:txbxContent>
+                    <w:p>
+                      <w:pPr>
+                        <w:spacing w:line="360" w:lineRule="auto"/>
+                        <w:jc w:val="center"/>
+                        <w:rPr>
+                          <w:rFonts w:ascii="Times New Roman" w:eastAsia="Times New Roman" w:hAnsi="Times New Roman" w:cs="Times New Roman"/>
+                          <w:sz w:val="24"/>
+                          <w:szCs w:val="24"/>
+                        </w:rPr>
+                      </w:pPr>
+                    </w:p>
+                    <w:p/>
+                  </w:txbxContent>
+                </v:textbox>
+              </v:shape>
+            </w:pict>
+          </mc:Fallback>
+        </mc:AlternateContent>
       </w:r>
     </w:p>
     <w:p>
@@ -74,17 +190,259 @@
           <w:szCs w:val="24"/>
         </w:rPr>
       </w:pPr>
-    </w:p>
-    <w:p>
-      <w:pPr>
-        <w:spacing w:line="480" w:lineRule="auto"/>
-        <w:jc w:val="center"/>
+      <w:r>
         <w:rPr>
-          <w:rFonts w:ascii="Times New Roman" w:eastAsia="Times New Roman" w:hAnsi="Times New Roman" w:cs="Times New Roman"/>
-          <w:sz w:val="24"/>
-          <w:szCs w:val="24"/>
+          <w:noProof/>
+          <w:lang w:val="en-US" w:eastAsia="en-US"/>
         </w:rPr>
-      </w:pPr>
+        <mc:AlternateContent>
+          <mc:Choice Requires="wps">
+            <w:drawing>
+              <wp:anchor distT="0" distB="0" distL="114300" distR="114300" simplePos="0" relativeHeight="251660288" behindDoc="0" locked="0" layoutInCell="1" allowOverlap="1">
+                <wp:simplePos x="0" y="0"/>
+                <wp:positionH relativeFrom="column">
+                  <wp:posOffset>-95250</wp:posOffset>
+                </wp:positionH>
+                <wp:positionV relativeFrom="paragraph">
+                  <wp:posOffset>324958</wp:posOffset>
+                </wp:positionV>
+                <wp:extent cx="6195848" cy="971550"/>
+                <wp:effectExtent l="0" t="0" r="14605" b="19050"/>
+                <wp:wrapNone/>
+                <wp:docPr id="1" name="Text Box 1"/>
+                <wp:cNvGraphicFramePr/>
+                <a:graphic xmlns:a="http://schemas.openxmlformats.org/drawingml/2006/main">
+                  <a:graphicData uri="http://schemas.microsoft.com/office/word/2010/wordprocessingShape">
+                    <wps:wsp>
+                      <wps:cNvSpPr txBox="1"/>
+                      <wps:spPr>
+                        <a:xfrm>
+                          <a:off x="0" y="0"/>
+                          <a:ext cx="6195848" cy="971550"/>
+                        </a:xfrm>
+                        <a:prstGeom prst="rect">
+                          <a:avLst/>
+                        </a:prstGeom>
+                        <a:solidFill>
+                          <a:schemeClr val="lt1"/>
+                        </a:solidFill>
+                        <a:ln w="6350">
+                          <a:solidFill>
+                            <a:schemeClr val="bg1"/>
+                          </a:solidFill>
+                        </a:ln>
+                        <a:effectLst/>
+                      </wps:spPr>
+                      <wps:style>
+                        <a:lnRef idx="0">
+                          <a:schemeClr val="accent1"/>
+                        </a:lnRef>
+                        <a:fillRef idx="0">
+                          <a:schemeClr val="accent1"/>
+                        </a:fillRef>
+                        <a:effectRef idx="0">
+                          <a:schemeClr val="accent1"/>
+                        </a:effectRef>
+                        <a:fontRef idx="minor">
+                          <a:schemeClr val="dk1"/>
+                        </a:fontRef>
+                      </wps:style>
+                      <wps:txbx>
+                        <w:txbxContent>
+                          <w:p>
+                            <w:pPr>
+                              <w:spacing w:line="360" w:lineRule="auto"/>
+                              <w:jc w:val="center"/>
+                              <w:rPr>
+                                <w:rFonts w:ascii="Times New Roman" w:eastAsia="Times New Roman" w:hAnsi="Times New Roman" w:cs="Times New Roman"/>
+                                <w:sz w:val="26"/>
+                                <w:szCs w:val="26"/>
+                              </w:rPr>
+                            </w:pPr>
+                            <w:r>
+                              <w:rPr>
+                                <w:rFonts w:ascii="Times New Roman" w:eastAsia="Times New Roman" w:hAnsi="Times New Roman" w:cs="Times New Roman"/>
+                                <w:sz w:val="26"/>
+                                <w:szCs w:val="26"/>
+                              </w:rPr>
+                              <w:t xml:space="preserve">Ibn Zohr University, </w:t>
+                            </w:r>
+                          </w:p>
+                          <w:p>
+                            <w:pPr>
+                              <w:spacing w:line="360" w:lineRule="auto"/>
+                              <w:jc w:val="center"/>
+                              <w:rPr>
+                                <w:rFonts w:ascii="Times New Roman" w:eastAsia="Times New Roman" w:hAnsi="Times New Roman" w:cs="Times New Roman"/>
+                                <w:sz w:val="26"/>
+                                <w:szCs w:val="26"/>
+                              </w:rPr>
+                            </w:pPr>
+                            <w:r>
+                              <w:rPr>
+                                <w:rFonts w:ascii="Times New Roman" w:eastAsia="Times New Roman" w:hAnsi="Times New Roman" w:cs="Times New Roman"/>
+                                <w:sz w:val="26"/>
+                                <w:szCs w:val="26"/>
+                              </w:rPr>
+                              <w:t>Faculty of letter</w:t>
+                            </w:r>
+                            <w:r>
+                              <w:rPr>
+                                <w:rFonts w:ascii="Times New Roman" w:eastAsia="Times New Roman" w:hAnsi="Times New Roman" w:cs="Times New Roman"/>
+                                <w:sz w:val="26"/>
+                                <w:szCs w:val="26"/>
+                              </w:rPr>
+                              <w:t>s</w:t>
+                            </w:r>
+                            <w:r>
+                              <w:rPr>
+                                <w:rFonts w:ascii="Times New Roman" w:eastAsia="Times New Roman" w:hAnsi="Times New Roman" w:cs="Times New Roman"/>
+                                <w:sz w:val="26"/>
+                                <w:szCs w:val="26"/>
+                              </w:rPr>
+                              <w:t xml:space="preserve"> and human sciences</w:t>
+                            </w:r>
+                            <w:r>
+                              <w:rPr>
+                                <w:rFonts w:ascii="Times New Roman" w:eastAsia="Times New Roman" w:hAnsi="Times New Roman" w:cs="Times New Roman"/>
+                                <w:sz w:val="26"/>
+                                <w:szCs w:val="26"/>
+                              </w:rPr>
+                              <w:t xml:space="preserve"> - Agadir, Morocco</w:t>
+                            </w:r>
+                          </w:p>
+                          <w:p>
+                            <w:pPr>
+                              <w:spacing w:line="360" w:lineRule="auto"/>
+                              <w:jc w:val="center"/>
+                              <w:rPr>
+                                <w:rFonts w:ascii="Times New Roman" w:eastAsia="Times New Roman" w:hAnsi="Times New Roman" w:cs="Times New Roman"/>
+                                <w:sz w:val="24"/>
+                                <w:szCs w:val="24"/>
+                              </w:rPr>
+                            </w:pPr>
+                            <w:r>
+                              <w:rPr>
+                                <w:rFonts w:ascii="Times New Roman" w:eastAsia="Times New Roman" w:hAnsi="Times New Roman" w:cs="Times New Roman"/>
+                                <w:sz w:val="26"/>
+                                <w:szCs w:val="26"/>
+                              </w:rPr>
+                              <w:t>Department of English studies</w:t>
+                            </w:r>
+                          </w:p>
+                        </w:txbxContent>
+                      </wps:txbx>
+                      <wps:bodyPr rot="0" spcFirstLastPara="0" vertOverflow="overflow" horzOverflow="overflow" vert="horz" wrap="square" lIns="91440" tIns="45720" rIns="91440" bIns="45720" numCol="1" spcCol="0" rtlCol="0" fromWordArt="0" anchor="t" anchorCtr="0" forceAA="0" compatLnSpc="1">
+                        <a:prstTxWarp prst="textNoShape">
+                          <a:avLst/>
+                        </a:prstTxWarp>
+                        <a:noAutofit/>
+                      </wps:bodyPr>
+                    </wps:wsp>
+                  </a:graphicData>
+                </a:graphic>
+                <wp14:sizeRelH relativeFrom="margin">
+                  <wp14:pctWidth>0</wp14:pctWidth>
+                </wp14:sizeRelH>
+                <wp14:sizeRelV relativeFrom="margin">
+                  <wp14:pctHeight>0</wp14:pctHeight>
+                </wp14:sizeRelV>
+              </wp:anchor>
+            </w:drawing>
+          </mc:Choice>
+          <mc:Fallback>
+            <w:pict>
+              <v:shape id="Text Box 1" o:spid="_x0000_s1027" type="#_x0000_t202" style="position:absolute;left:0;text-align:left;margin-left:-7.5pt;margin-top:25.6pt;width:487.85pt;height:76.5pt;z-index:251660288;visibility:visible;mso-wrap-style:square;mso-width-percent:0;mso-height-percent:0;mso-wrap-distance-left:9pt;mso-wrap-distance-top:0;mso-wrap-distance-right:9pt;mso-wrap-distance-bottom:0;mso-position-horizontal:absolute;mso-position-horizontal-relative:text;mso-position-vertical:absolute;mso-position-vertical-relative:text;mso-width-percent:0;mso-height-percent:0;mso-width-relative:margin;mso-height-relative:margin;v-text-anchor:top" o:gfxdata="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" fillcolor="white [3201]" strokecolor="white [3212]" strokeweight=".5pt">
+                <v:textbox>
+                  <w:txbxContent>
+                    <w:p>
+                      <w:pPr>
+                        <w:spacing w:line="360" w:lineRule="auto"/>
+                        <w:jc w:val="center"/>
+                        <w:rPr>
+                          <w:rFonts w:ascii="Times New Roman" w:eastAsia="Times New Roman" w:hAnsi="Times New Roman" w:cs="Times New Roman"/>
+                          <w:sz w:val="26"/>
+                          <w:szCs w:val="26"/>
+                        </w:rPr>
+                      </w:pPr>
+                      <w:r>
+                        <w:rPr>
+                          <w:rFonts w:ascii="Times New Roman" w:eastAsia="Times New Roman" w:hAnsi="Times New Roman" w:cs="Times New Roman"/>
+                          <w:sz w:val="26"/>
+                          <w:szCs w:val="26"/>
+                        </w:rPr>
+                        <w:t xml:space="preserve">Ibn Zohr University, </w:t>
+                      </w:r>
+                    </w:p>
+                    <w:p>
+                      <w:pPr>
+                        <w:spacing w:line="360" w:lineRule="auto"/>
+                        <w:jc w:val="center"/>
+                        <w:rPr>
+                          <w:rFonts w:ascii="Times New Roman" w:eastAsia="Times New Roman" w:hAnsi="Times New Roman" w:cs="Times New Roman"/>
+                          <w:sz w:val="26"/>
+                          <w:szCs w:val="26"/>
+                        </w:rPr>
+                      </w:pPr>
+                      <w:r>
+                        <w:rPr>
+                          <w:rFonts w:ascii="Times New Roman" w:eastAsia="Times New Roman" w:hAnsi="Times New Roman" w:cs="Times New Roman"/>
+                          <w:sz w:val="26"/>
+                          <w:szCs w:val="26"/>
+                        </w:rPr>
+                        <w:t>Faculty of letter</w:t>
+                      </w:r>
+                      <w:r>
+                        <w:rPr>
+                          <w:rFonts w:ascii="Times New Roman" w:eastAsia="Times New Roman" w:hAnsi="Times New Roman" w:cs="Times New Roman"/>
+                          <w:sz w:val="26"/>
+                          <w:szCs w:val="26"/>
+                        </w:rPr>
+                        <w:t>s</w:t>
+                      </w:r>
+                      <w:r>
+                        <w:rPr>
+                          <w:rFonts w:ascii="Times New Roman" w:eastAsia="Times New Roman" w:hAnsi="Times New Roman" w:cs="Times New Roman"/>
+                          <w:sz w:val="26"/>
+                          <w:szCs w:val="26"/>
+                        </w:rPr>
+                        <w:t xml:space="preserve"> and human sciences</w:t>
+                      </w:r>
+                      <w:r>
+                        <w:rPr>
+                          <w:rFonts w:ascii="Times New Roman" w:eastAsia="Times New Roman" w:hAnsi="Times New Roman" w:cs="Times New Roman"/>
+                          <w:sz w:val="26"/>
+                          <w:szCs w:val="26"/>
+                        </w:rPr>
+                        <w:t xml:space="preserve"> - Agadir, Morocco</w:t>
+                      </w:r>
+                    </w:p>
+                    <w:p>
+                      <w:pPr>
+                        <w:spacing w:line="360" w:lineRule="auto"/>
+                        <w:jc w:val="center"/>
+                        <w:rPr>
+                          <w:rFonts w:ascii="Times New Roman" w:eastAsia="Times New Roman" w:hAnsi="Times New Roman" w:cs="Times New Roman"/>
+                          <w:sz w:val="24"/>
+                          <w:szCs w:val="24"/>
+                        </w:rPr>
+                      </w:pPr>
+                      <w:r>
+                        <w:rPr>
+                          <w:rFonts w:ascii="Times New Roman" w:eastAsia="Times New Roman" w:hAnsi="Times New Roman" w:cs="Times New Roman"/>
+                          <w:sz w:val="26"/>
+                          <w:szCs w:val="26"/>
+                        </w:rPr>
+                        <w:t>Department of English studies</w:t>
+                      </w:r>
+                    </w:p>
+                  </w:txbxContent>
+                </v:textbox>
+              </v:shape>
+            </w:pict>
+          </mc:Fallback>
+        </mc:AlternateContent>
+      </w:r>
     </w:p>
     <w:p>
       <w:pPr>
@@ -107,231 +465,10 @@
         <w:spacing w:line="480" w:lineRule="auto"/>
         <w:rPr>
           <w:rFonts w:ascii="Times New Roman" w:eastAsia="Times New Roman" w:hAnsi="Times New Roman" w:cs="Times New Roman"/>
-          <w:sz w:val="24"/>
-          <w:szCs w:val="24"/>
+          <w:sz w:val="8"/>
+          <w:szCs w:val="8"/>
         </w:rPr>
       </w:pPr>
-    </w:p>
-    <w:p>
-      <w:pPr>
-        <w:tabs>
-          <w:tab w:val="left" w:pos="1769"/>
-        </w:tabs>
-        <w:spacing w:line="480" w:lineRule="auto"/>
-        <w:rPr>
-          <w:rFonts w:ascii="Times New Roman" w:eastAsia="Times New Roman" w:hAnsi="Times New Roman" w:cs="Times New Roman"/>
-          <w:sz w:val="24"/>
-          <w:szCs w:val="24"/>
-        </w:rPr>
-      </w:pPr>
-    </w:p>
-    <w:p>
-      <w:pPr>
-        <w:spacing w:line="480" w:lineRule="auto"/>
-        <w:jc w:val="center"/>
-        <w:rPr>
-          <w:rFonts w:ascii="Times New Roman" w:eastAsia="Times New Roman" w:hAnsi="Times New Roman" w:cs="Times New Roman"/>
-          <w:b/>
-          <w:bCs/>
-          <w:sz w:val="32"/>
-          <w:szCs w:val="32"/>
-        </w:rPr>
-      </w:pPr>
-      <w:r>
-        <w:rPr>
-          <w:rFonts w:ascii="Times New Roman" w:eastAsia="Times New Roman" w:hAnsi="Times New Roman" w:cs="Times New Roman"/>
-          <w:b/>
-          <w:bCs/>
-          <w:sz w:val="32"/>
-          <w:szCs w:val="32"/>
-        </w:rPr>
-        <w:t>The Influence of Com</w:t>
-      </w:r>
-      <w:r>
-        <w:rPr>
-          <w:rFonts w:ascii="Times New Roman" w:eastAsia="Times New Roman" w:hAnsi="Times New Roman" w:cs="Times New Roman"/>
-          <w:b/>
-          <w:bCs/>
-          <w:sz w:val="32"/>
-          <w:szCs w:val="32"/>
-        </w:rPr>
-        <w:t>puter Science on Language Shift.</w:t>
-      </w:r>
-    </w:p>
-    <w:p>
-      <w:pPr>
-        <w:spacing w:line="480" w:lineRule="auto"/>
-        <w:jc w:val="center"/>
-        <w:rPr>
-          <w:rFonts w:ascii="Times New Roman" w:eastAsia="Times New Roman" w:hAnsi="Times New Roman" w:cs="Times New Roman"/>
-          <w:b/>
-          <w:bCs/>
-          <w:sz w:val="32"/>
-          <w:szCs w:val="32"/>
-        </w:rPr>
-      </w:pPr>
-      <w:r>
-        <w:rPr>
-          <w:rFonts w:ascii="Times New Roman" w:eastAsia="Times New Roman" w:hAnsi="Times New Roman" w:cs="Times New Roman"/>
-          <w:b/>
-          <w:bCs/>
-          <w:sz w:val="32"/>
-          <w:szCs w:val="32"/>
-        </w:rPr>
-        <w:t xml:space="preserve">Case: </w:t>
-      </w:r>
-      <w:r>
-        <w:rPr>
-          <w:rFonts w:ascii="Times New Roman" w:eastAsia="Times New Roman" w:hAnsi="Times New Roman" w:cs="Times New Roman"/>
-          <w:b/>
-          <w:bCs/>
-          <w:sz w:val="32"/>
-          <w:szCs w:val="32"/>
-        </w:rPr>
-        <w:t xml:space="preserve">computer science learners and IT professionals </w:t>
-      </w:r>
-    </w:p>
-    <w:p>
-      <w:pPr>
-        <w:spacing w:line="480" w:lineRule="auto"/>
-        <w:jc w:val="center"/>
-        <w:rPr>
-          <w:rFonts w:ascii="Times New Roman" w:eastAsia="Times New Roman" w:hAnsi="Times New Roman" w:cs="Times New Roman"/>
-          <w:sz w:val="24"/>
-          <w:szCs w:val="24"/>
-        </w:rPr>
-      </w:pPr>
-      <w:r>
-        <w:rPr>
-          <w:rFonts w:ascii="Times New Roman" w:eastAsia="Times New Roman" w:hAnsi="Times New Roman" w:cs="Times New Roman"/>
-          <w:b/>
-          <w:bCs/>
-          <w:sz w:val="32"/>
-          <w:szCs w:val="32"/>
-        </w:rPr>
-        <w:t>Ibn</w:t>
-      </w:r>
-      <w:r>
-        <w:rPr>
-          <w:rFonts w:ascii="Times New Roman" w:eastAsia="Times New Roman" w:hAnsi="Times New Roman" w:cs="Times New Roman"/>
-          <w:b/>
-          <w:bCs/>
-          <w:sz w:val="32"/>
-          <w:szCs w:val="32"/>
-        </w:rPr>
-        <w:t xml:space="preserve"> </w:t>
-      </w:r>
-      <w:proofErr w:type="spellStart"/>
-      <w:r>
-        <w:rPr>
-          <w:rFonts w:ascii="Times New Roman" w:eastAsia="Times New Roman" w:hAnsi="Times New Roman" w:cs="Times New Roman"/>
-          <w:b/>
-          <w:bCs/>
-          <w:sz w:val="32"/>
-          <w:szCs w:val="32"/>
-        </w:rPr>
-        <w:t>Zohr</w:t>
-      </w:r>
-      <w:proofErr w:type="spellEnd"/>
-      <w:r>
-        <w:rPr>
-          <w:rFonts w:ascii="Times New Roman" w:eastAsia="Times New Roman" w:hAnsi="Times New Roman" w:cs="Times New Roman"/>
-          <w:b/>
-          <w:bCs/>
-          <w:sz w:val="32"/>
-          <w:szCs w:val="32"/>
-        </w:rPr>
-        <w:t xml:space="preserve"> Univer</w:t>
-      </w:r>
-      <w:r>
-        <w:rPr>
-          <w:rFonts w:ascii="Times New Roman" w:eastAsia="Times New Roman" w:hAnsi="Times New Roman" w:cs="Times New Roman"/>
-          <w:b/>
-          <w:bCs/>
-          <w:sz w:val="32"/>
-          <w:szCs w:val="32"/>
-        </w:rPr>
-        <w:t>s</w:t>
-      </w:r>
-      <w:r>
-        <w:rPr>
-          <w:rFonts w:ascii="Times New Roman" w:eastAsia="Times New Roman" w:hAnsi="Times New Roman" w:cs="Times New Roman"/>
-          <w:b/>
-          <w:bCs/>
-          <w:sz w:val="32"/>
-          <w:szCs w:val="32"/>
-        </w:rPr>
-        <w:t>ity Agadir Morocco.</w:t>
-      </w:r>
-    </w:p>
-    <w:p>
-      <w:pPr>
-        <w:spacing w:line="480" w:lineRule="auto"/>
-        <w:rPr>
-          <w:rFonts w:ascii="Times New Roman" w:eastAsia="Times New Roman" w:hAnsi="Times New Roman" w:cs="Times New Roman"/>
-          <w:sz w:val="24"/>
-          <w:szCs w:val="24"/>
-        </w:rPr>
-      </w:pPr>
-    </w:p>
-    <w:p>
-      <w:pPr>
-        <w:spacing w:line="480" w:lineRule="auto"/>
-        <w:rPr>
-          <w:rFonts w:ascii="Times New Roman" w:eastAsia="Times New Roman" w:hAnsi="Times New Roman" w:cs="Times New Roman"/>
-          <w:sz w:val="24"/>
-          <w:szCs w:val="24"/>
-        </w:rPr>
-      </w:pPr>
-    </w:p>
-    <w:p>
-      <w:pPr>
-        <w:spacing w:line="480" w:lineRule="auto"/>
-        <w:jc w:val="center"/>
-        <w:rPr>
-          <w:rFonts w:ascii="Times New Roman" w:eastAsia="Times New Roman" w:hAnsi="Times New Roman" w:cs="Times New Roman"/>
-          <w:sz w:val="26"/>
-          <w:szCs w:val="26"/>
-        </w:rPr>
-      </w:pPr>
-      <w:r>
-        <w:rPr>
-          <w:rFonts w:ascii="Times New Roman" w:eastAsia="Times New Roman" w:hAnsi="Times New Roman" w:cs="Times New Roman"/>
-          <w:sz w:val="26"/>
-          <w:szCs w:val="26"/>
-        </w:rPr>
-        <w:t xml:space="preserve">Department of English studies University Ibn </w:t>
-      </w:r>
-      <w:proofErr w:type="spellStart"/>
-      <w:r>
-        <w:rPr>
-          <w:rFonts w:ascii="Times New Roman" w:eastAsia="Times New Roman" w:hAnsi="Times New Roman" w:cs="Times New Roman"/>
-          <w:sz w:val="26"/>
-          <w:szCs w:val="26"/>
-        </w:rPr>
-        <w:t>Zohr</w:t>
-      </w:r>
-      <w:proofErr w:type="spellEnd"/>
-    </w:p>
-    <w:p>
-      <w:pPr>
-        <w:spacing w:line="480" w:lineRule="auto"/>
-        <w:jc w:val="center"/>
-        <w:rPr>
-          <w:rFonts w:ascii="Times New Roman" w:eastAsia="Times New Roman" w:hAnsi="Times New Roman" w:cs="Times New Roman"/>
-          <w:b/>
-          <w:sz w:val="28"/>
-          <w:szCs w:val="28"/>
-        </w:rPr>
-      </w:pPr>
-      <w:r>
-        <w:rPr>
-          <w:rFonts w:ascii="Times New Roman" w:eastAsia="Times New Roman" w:hAnsi="Times New Roman" w:cs="Times New Roman"/>
-          <w:sz w:val="26"/>
-          <w:szCs w:val="26"/>
-        </w:rPr>
-        <w:t>Option: Linguistics</w:t>
-      </w:r>
       <w:r>
         <w:rPr>
           <w:rFonts w:ascii="Times New Roman" w:eastAsia="Times New Roman" w:hAnsi="Times New Roman" w:cs="Times New Roman"/>
@@ -340,8 +477,460 @@
         </w:rPr>
         <w:br/>
       </w:r>
+    </w:p>
+    <w:p>
+      <w:pPr>
+        <w:tabs>
+          <w:tab w:val="left" w:pos="1769"/>
+        </w:tabs>
+        <w:spacing w:line="480" w:lineRule="auto"/>
+        <w:rPr>
+          <w:rFonts w:ascii="Times New Roman" w:eastAsia="Times New Roman" w:hAnsi="Times New Roman" w:cs="Times New Roman"/>
+          <w:sz w:val="8"/>
+          <w:szCs w:val="8"/>
+        </w:rPr>
+      </w:pPr>
+    </w:p>
+    <w:p>
+      <w:pPr>
+        <w:tabs>
+          <w:tab w:val="left" w:pos="1769"/>
+        </w:tabs>
+        <w:spacing w:line="480" w:lineRule="auto"/>
+        <w:rPr>
+          <w:rFonts w:ascii="Times New Roman" w:eastAsia="Times New Roman" w:hAnsi="Times New Roman" w:cs="Times New Roman"/>
+          <w:sz w:val="8"/>
+          <w:szCs w:val="8"/>
+        </w:rPr>
+      </w:pPr>
+    </w:p>
+    <w:p>
+      <w:pPr>
+        <w:tabs>
+          <w:tab w:val="left" w:pos="1769"/>
+        </w:tabs>
+        <w:spacing w:line="480" w:lineRule="auto"/>
+        <w:rPr>
+          <w:rFonts w:ascii="Times New Roman" w:eastAsia="Times New Roman" w:hAnsi="Times New Roman" w:cs="Times New Roman"/>
+          <w:sz w:val="8"/>
+          <w:szCs w:val="8"/>
+        </w:rPr>
+      </w:pPr>
+      <w:r>
+        <w:rPr>
+          <w:rFonts w:ascii="Times New Roman" w:eastAsia="Times New Roman" w:hAnsi="Times New Roman" w:cs="Times New Roman"/>
+          <w:b/>
+          <w:bCs/>
+          <w:noProof/>
+          <w:sz w:val="44"/>
+          <w:szCs w:val="44"/>
+        </w:rPr>
+        <mc:AlternateContent>
+          <mc:Choice Requires="wps">
+            <w:drawing>
+              <wp:anchor distT="45720" distB="45720" distL="114300" distR="114300" simplePos="0" relativeHeight="251664384" behindDoc="0" locked="0" layoutInCell="1" allowOverlap="1">
+                <wp:simplePos x="0" y="0"/>
+                <wp:positionH relativeFrom="column">
+                  <wp:posOffset>62865</wp:posOffset>
+                </wp:positionH>
+                <wp:positionV relativeFrom="paragraph">
+                  <wp:posOffset>199390</wp:posOffset>
+                </wp:positionV>
+                <wp:extent cx="5880100" cy="1404620"/>
+                <wp:effectExtent l="0" t="0" r="25400" b="23495"/>
+                <wp:wrapSquare wrapText="bothSides"/>
+                <wp:docPr id="217" name="Text Box 2"/>
+                <wp:cNvGraphicFramePr>
+                  <a:graphicFrameLocks xmlns:a="http://schemas.openxmlformats.org/drawingml/2006/main"/>
+                </wp:cNvGraphicFramePr>
+                <a:graphic xmlns:a="http://schemas.openxmlformats.org/drawingml/2006/main">
+                  <a:graphicData uri="http://schemas.microsoft.com/office/word/2010/wordprocessingShape">
+                    <wps:wsp>
+                      <wps:cNvSpPr txBox="1">
+                        <a:spLocks noChangeArrowheads="1"/>
+                      </wps:cNvSpPr>
+                      <wps:spPr bwMode="auto">
+                        <a:xfrm>
+                          <a:off x="0" y="0"/>
+                          <a:ext cx="5880100" cy="1404620"/>
+                        </a:xfrm>
+                        <a:prstGeom prst="rect">
+                          <a:avLst/>
+                        </a:prstGeom>
+                        <a:solidFill>
+                          <a:srgbClr val="FFFFFF"/>
+                        </a:solidFill>
+                        <a:ln w="12700">
+                          <a:solidFill>
+                            <a:schemeClr val="tx1">
+                              <a:lumMod val="85000"/>
+                              <a:lumOff val="15000"/>
+                            </a:schemeClr>
+                          </a:solidFill>
+                          <a:miter lim="800000"/>
+                          <a:headEnd/>
+                          <a:tailEnd/>
+                        </a:ln>
+                      </wps:spPr>
+                      <wps:txbx>
+                        <w:txbxContent>
+                          <w:p>
+                            <w:pPr>
+                              <w:rPr>
+                                <w:rFonts w:ascii="Times New Roman" w:eastAsia="Times New Roman" w:hAnsi="Times New Roman" w:cs="Times New Roman"/>
+                                <w:b/>
+                                <w:bCs/>
+                              </w:rPr>
+                            </w:pPr>
+                          </w:p>
+                          <w:p>
+                            <w:pPr>
+                              <w:spacing w:line="360" w:lineRule="auto"/>
+                              <w:jc w:val="center"/>
+                              <w:rPr>
+                                <w:sz w:val="44"/>
+                                <w:szCs w:val="44"/>
+                              </w:rPr>
+                            </w:pPr>
+                            <w:r>
+                              <w:rPr>
+                                <w:rFonts w:ascii="Times New Roman" w:eastAsia="Times New Roman" w:hAnsi="Times New Roman" w:cs="Times New Roman"/>
+                                <w:b/>
+                                <w:bCs/>
+                                <w:sz w:val="44"/>
+                                <w:szCs w:val="44"/>
+                              </w:rPr>
+                              <w:t xml:space="preserve">The Influence of Computer Science on </w:t>
+                            </w:r>
+                            <w:r>
+                              <w:rPr>
+                                <w:rFonts w:ascii="Times New Roman" w:eastAsia="Times New Roman" w:hAnsi="Times New Roman" w:cs="Times New Roman"/>
+                                <w:b/>
+                                <w:bCs/>
+                                <w:sz w:val="44"/>
+                                <w:szCs w:val="44"/>
+                              </w:rPr>
+                              <w:t>S</w:t>
+                            </w:r>
+                            <w:r>
+                              <w:rPr>
+                                <w:rFonts w:ascii="Times New Roman" w:eastAsia="Times New Roman" w:hAnsi="Times New Roman" w:cs="Times New Roman"/>
+                                <w:b/>
+                                <w:bCs/>
+                                <w:sz w:val="44"/>
+                                <w:szCs w:val="44"/>
+                              </w:rPr>
+                              <w:t xml:space="preserve">hifting </w:t>
+                            </w:r>
+                            <w:r>
+                              <w:rPr>
+                                <w:rFonts w:ascii="Times New Roman" w:eastAsia="Times New Roman" w:hAnsi="Times New Roman" w:cs="Times New Roman"/>
+                                <w:b/>
+                                <w:bCs/>
+                                <w:sz w:val="44"/>
+                                <w:szCs w:val="44"/>
+                              </w:rPr>
+                              <w:t>S</w:t>
+                            </w:r>
+                            <w:r>
+                              <w:rPr>
+                                <w:rFonts w:ascii="Times New Roman" w:eastAsia="Times New Roman" w:hAnsi="Times New Roman" w:cs="Times New Roman"/>
+                                <w:b/>
+                                <w:bCs/>
+                                <w:sz w:val="44"/>
+                                <w:szCs w:val="44"/>
+                              </w:rPr>
+                              <w:t>tudents’</w:t>
+                            </w:r>
+                            <w:r>
+                              <w:rPr>
+                                <w:rFonts w:ascii="Times New Roman" w:eastAsia="Times New Roman" w:hAnsi="Times New Roman" w:cs="Times New Roman"/>
+                                <w:b/>
+                                <w:bCs/>
+                                <w:sz w:val="44"/>
+                                <w:szCs w:val="44"/>
+                              </w:rPr>
+                              <w:t xml:space="preserve"> L</w:t>
+                            </w:r>
+                            <w:r>
+                              <w:rPr>
+                                <w:rFonts w:ascii="Times New Roman" w:eastAsia="Times New Roman" w:hAnsi="Times New Roman" w:cs="Times New Roman"/>
+                                <w:b/>
+                                <w:bCs/>
+                                <w:sz w:val="44"/>
+                                <w:szCs w:val="44"/>
+                              </w:rPr>
+                              <w:t>anguage</w:t>
+                            </w:r>
+                          </w:p>
+                        </w:txbxContent>
+                      </wps:txbx>
+                      <wps:bodyPr rot="0" vert="horz" wrap="square" lIns="91440" tIns="45720" rIns="91440" bIns="45720" anchor="t" anchorCtr="0">
+                        <a:spAutoFit/>
+                      </wps:bodyPr>
+                    </wps:wsp>
+                  </a:graphicData>
+                </a:graphic>
+                <wp14:sizeRelH relativeFrom="margin">
+                  <wp14:pctWidth>0</wp14:pctWidth>
+                </wp14:sizeRelH>
+                <wp14:sizeRelV relativeFrom="margin">
+                  <wp14:pctHeight>20000</wp14:pctHeight>
+                </wp14:sizeRelV>
+              </wp:anchor>
+            </w:drawing>
+          </mc:Choice>
+          <mc:Fallback>
+            <w:pict>
+              <v:shape id="_x0000_s1028" type="#_x0000_t202" style="position:absolute;margin-left:4.95pt;margin-top:15.7pt;width:463pt;height:110.6pt;z-index:251664384;visibility:visible;mso-wrap-style:square;mso-width-percent:0;mso-height-percent:200;mso-wrap-distance-left:9pt;mso-wrap-distance-top:3.6pt;mso-wrap-distance-right:9pt;mso-wrap-distance-bottom:3.6pt;mso-position-horizontal:absolute;mso-position-horizontal-relative:text;mso-position-vertical:absolute;mso-position-vertical-relative:text;mso-width-percent:0;mso-height-percent:200;mso-width-relative:margin;mso-height-relative:margin;v-text-anchor:top" o:gfxdata="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" strokecolor="#272727 [2749]" strokeweight="1pt">
+                <v:textbox style="mso-fit-shape-to-text:t">
+                  <w:txbxContent>
+                    <w:p>
+                      <w:pPr>
+                        <w:rPr>
+                          <w:rFonts w:ascii="Times New Roman" w:eastAsia="Times New Roman" w:hAnsi="Times New Roman" w:cs="Times New Roman"/>
+                          <w:b/>
+                          <w:bCs/>
+                        </w:rPr>
+                      </w:pPr>
+                    </w:p>
+                    <w:p>
+                      <w:pPr>
+                        <w:spacing w:line="360" w:lineRule="auto"/>
+                        <w:jc w:val="center"/>
+                        <w:rPr>
+                          <w:sz w:val="44"/>
+                          <w:szCs w:val="44"/>
+                        </w:rPr>
+                      </w:pPr>
+                      <w:r>
+                        <w:rPr>
+                          <w:rFonts w:ascii="Times New Roman" w:eastAsia="Times New Roman" w:hAnsi="Times New Roman" w:cs="Times New Roman"/>
+                          <w:b/>
+                          <w:bCs/>
+                          <w:sz w:val="44"/>
+                          <w:szCs w:val="44"/>
+                        </w:rPr>
+                        <w:t xml:space="preserve">The Influence of Computer Science on </w:t>
+                      </w:r>
+                      <w:r>
+                        <w:rPr>
+                          <w:rFonts w:ascii="Times New Roman" w:eastAsia="Times New Roman" w:hAnsi="Times New Roman" w:cs="Times New Roman"/>
+                          <w:b/>
+                          <w:bCs/>
+                          <w:sz w:val="44"/>
+                          <w:szCs w:val="44"/>
+                        </w:rPr>
+                        <w:t>S</w:t>
+                      </w:r>
+                      <w:r>
+                        <w:rPr>
+                          <w:rFonts w:ascii="Times New Roman" w:eastAsia="Times New Roman" w:hAnsi="Times New Roman" w:cs="Times New Roman"/>
+                          <w:b/>
+                          <w:bCs/>
+                          <w:sz w:val="44"/>
+                          <w:szCs w:val="44"/>
+                        </w:rPr>
+                        <w:t xml:space="preserve">hifting </w:t>
+                      </w:r>
+                      <w:r>
+                        <w:rPr>
+                          <w:rFonts w:ascii="Times New Roman" w:eastAsia="Times New Roman" w:hAnsi="Times New Roman" w:cs="Times New Roman"/>
+                          <w:b/>
+                          <w:bCs/>
+                          <w:sz w:val="44"/>
+                          <w:szCs w:val="44"/>
+                        </w:rPr>
+                        <w:t>S</w:t>
+                      </w:r>
+                      <w:r>
+                        <w:rPr>
+                          <w:rFonts w:ascii="Times New Roman" w:eastAsia="Times New Roman" w:hAnsi="Times New Roman" w:cs="Times New Roman"/>
+                          <w:b/>
+                          <w:bCs/>
+                          <w:sz w:val="44"/>
+                          <w:szCs w:val="44"/>
+                        </w:rPr>
+                        <w:t>tudents’</w:t>
+                      </w:r>
+                      <w:r>
+                        <w:rPr>
+                          <w:rFonts w:ascii="Times New Roman" w:eastAsia="Times New Roman" w:hAnsi="Times New Roman" w:cs="Times New Roman"/>
+                          <w:b/>
+                          <w:bCs/>
+                          <w:sz w:val="44"/>
+                          <w:szCs w:val="44"/>
+                        </w:rPr>
+                        <w:t xml:space="preserve"> L</w:t>
+                      </w:r>
+                      <w:r>
+                        <w:rPr>
+                          <w:rFonts w:ascii="Times New Roman" w:eastAsia="Times New Roman" w:hAnsi="Times New Roman" w:cs="Times New Roman"/>
+                          <w:b/>
+                          <w:bCs/>
+                          <w:sz w:val="44"/>
+                          <w:szCs w:val="44"/>
+                        </w:rPr>
+                        <w:t>anguage</w:t>
+                      </w:r>
+                    </w:p>
+                  </w:txbxContent>
+                </v:textbox>
+                <w10:wrap type="square"/>
+              </v:shape>
+            </w:pict>
+          </mc:Fallback>
+        </mc:AlternateContent>
+      </w:r>
+    </w:p>
+    <w:p>
+      <w:pPr>
+        <w:spacing w:line="480" w:lineRule="auto"/>
+        <w:rPr>
+          <w:rFonts w:ascii="Times New Roman" w:eastAsia="Times New Roman" w:hAnsi="Times New Roman" w:cs="Times New Roman"/>
+          <w:sz w:val="8"/>
+          <w:szCs w:val="8"/>
+        </w:rPr>
+      </w:pPr>
+    </w:p>
+    <w:p>
+      <w:pPr>
+        <w:spacing w:line="480" w:lineRule="auto"/>
+        <w:rPr>
+          <w:rFonts w:ascii="Times New Roman" w:eastAsia="Times New Roman" w:hAnsi="Times New Roman" w:cs="Times New Roman"/>
+          <w:sz w:val="8"/>
+          <w:szCs w:val="8"/>
+        </w:rPr>
+      </w:pPr>
+    </w:p>
+    <w:p>
+      <w:pPr>
+        <w:spacing w:line="480" w:lineRule="auto"/>
+        <w:jc w:val="center"/>
+        <w:rPr>
+          <w:rFonts w:ascii="Times New Roman" w:eastAsia="Times New Roman" w:hAnsi="Times New Roman" w:cs="Times New Roman"/>
+          <w:sz w:val="26"/>
+          <w:szCs w:val="26"/>
+        </w:rPr>
+      </w:pPr>
+    </w:p>
+    <w:p>
+      <w:pPr>
+        <w:spacing w:line="480" w:lineRule="auto"/>
+        <w:jc w:val="center"/>
+        <w:rPr>
+          <w:rFonts w:ascii="Times New Roman" w:eastAsia="Times New Roman" w:hAnsi="Times New Roman" w:cs="Times New Roman"/>
+          <w:sz w:val="26"/>
+          <w:szCs w:val="26"/>
+        </w:rPr>
+      </w:pPr>
+      <w:r>
+        <w:rPr>
+          <w:rFonts w:ascii="Times New Roman" w:eastAsia="Times New Roman" w:hAnsi="Times New Roman" w:cs="Times New Roman"/>
+          <w:sz w:val="26"/>
+          <w:szCs w:val="26"/>
+        </w:rPr>
+        <w:t xml:space="preserve">A </w:t>
+      </w:r>
+      <w:r>
+        <w:rPr>
+          <w:rFonts w:ascii="Times New Roman" w:eastAsia="Times New Roman" w:hAnsi="Times New Roman" w:cs="Times New Roman"/>
+          <w:sz w:val="26"/>
+          <w:szCs w:val="26"/>
+        </w:rPr>
+        <w:t>research</w:t>
+      </w:r>
+      <w:r>
+        <w:rPr>
+          <w:rFonts w:ascii="Times New Roman" w:eastAsia="Times New Roman" w:hAnsi="Times New Roman" w:cs="Times New Roman"/>
+          <w:sz w:val="26"/>
+          <w:szCs w:val="26"/>
+        </w:rPr>
+        <w:t xml:space="preserve"> paper submitted to the </w:t>
+      </w:r>
+      <w:r>
+        <w:rPr>
+          <w:rFonts w:ascii="Times New Roman" w:eastAsia="Times New Roman" w:hAnsi="Times New Roman" w:cs="Times New Roman"/>
+          <w:sz w:val="26"/>
+          <w:szCs w:val="26"/>
+        </w:rPr>
+        <w:t>department</w:t>
+      </w:r>
+      <w:r>
+        <w:rPr>
+          <w:rFonts w:ascii="Times New Roman" w:eastAsia="Times New Roman" w:hAnsi="Times New Roman" w:cs="Times New Roman"/>
+          <w:sz w:val="26"/>
+          <w:szCs w:val="26"/>
+        </w:rPr>
+        <w:t xml:space="preserve"> of English as partial fulfillment of the requirements for the degree of </w:t>
+      </w:r>
+      <w:r>
+        <w:rPr>
+          <w:rFonts w:ascii="Times New Roman" w:eastAsia="Times New Roman" w:hAnsi="Times New Roman" w:cs="Times New Roman"/>
+          <w:sz w:val="26"/>
+          <w:szCs w:val="26"/>
+        </w:rPr>
+        <w:t>license</w:t>
+      </w:r>
+      <w:r>
+        <w:rPr>
+          <w:rFonts w:ascii="Times New Roman" w:eastAsia="Times New Roman" w:hAnsi="Times New Roman" w:cs="Times New Roman"/>
+          <w:sz w:val="26"/>
+          <w:szCs w:val="26"/>
+        </w:rPr>
+        <w:t xml:space="preserve"> in English Studies</w:t>
+      </w:r>
+    </w:p>
+    <w:p>
+      <w:pPr>
+        <w:spacing w:line="480" w:lineRule="auto"/>
+        <w:jc w:val="center"/>
+        <w:rPr>
+          <w:rFonts w:ascii="Times New Roman" w:eastAsia="Times New Roman" w:hAnsi="Times New Roman" w:cs="Times New Roman"/>
+          <w:b/>
+          <w:bCs/>
+          <w:sz w:val="24"/>
+          <w:szCs w:val="24"/>
+        </w:rPr>
+      </w:pPr>
+      <w:r>
+        <w:rPr>
+          <w:rFonts w:ascii="Times New Roman" w:eastAsia="Times New Roman" w:hAnsi="Times New Roman" w:cs="Times New Roman"/>
+          <w:b/>
+          <w:bCs/>
+          <w:sz w:val="26"/>
+          <w:szCs w:val="26"/>
+        </w:rPr>
+        <w:t>Option: Linguistics</w:t>
+      </w:r>
+    </w:p>
+    <w:p>
+      <w:pPr>
+        <w:spacing w:line="480" w:lineRule="auto"/>
+        <w:jc w:val="center"/>
+        <w:rPr>
+          <w:rFonts w:ascii="Times New Roman" w:eastAsia="Times New Roman" w:hAnsi="Times New Roman" w:cs="Times New Roman"/>
+          <w:b/>
+          <w:bCs/>
+          <w:sz w:val="24"/>
+          <w:szCs w:val="24"/>
+        </w:rPr>
+      </w:pPr>
       <w:bookmarkStart w:id="0" w:name="_czwkcevrj137" w:colFirst="0" w:colLast="0"/>
       <w:bookmarkEnd w:id="0"/>
+    </w:p>
+    <w:p>
+      <w:pPr>
+        <w:spacing w:line="480" w:lineRule="auto"/>
+        <w:jc w:val="center"/>
+        <w:rPr>
+          <w:rFonts w:ascii="Times New Roman" w:eastAsia="Times New Roman" w:hAnsi="Times New Roman" w:cs="Times New Roman"/>
+          <w:b/>
+          <w:bCs/>
+          <w:sz w:val="24"/>
+          <w:szCs w:val="24"/>
+        </w:rPr>
+      </w:pPr>
     </w:p>
     <w:p>
       <w:pPr>
@@ -430,12 +1019,11 @@
     </w:p>
     <w:p>
       <w:pPr>
-        <w:spacing w:line="480" w:lineRule="auto"/>
+        <w:spacing w:line="360" w:lineRule="auto"/>
         <w:rPr>
           <w:rFonts w:ascii="Times New Roman" w:eastAsia="Times New Roman" w:hAnsi="Times New Roman" w:cs="Times New Roman"/>
-          <w:b/>
-          <w:sz w:val="28"/>
-          <w:szCs w:val="28"/>
+          <w:sz w:val="26"/>
+          <w:szCs w:val="26"/>
           <w:lang w:val="en-US"/>
         </w:rPr>
       </w:pPr>
@@ -454,27 +1042,7 @@
           <w:szCs w:val="26"/>
           <w:lang w:val="en-US"/>
         </w:rPr>
-        <w:t>Et-</w:t>
-      </w:r>
-      <w:proofErr w:type="spellStart"/>
-      <w:r>
-        <w:rPr>
-          <w:rFonts w:ascii="Times New Roman" w:eastAsia="Times New Roman" w:hAnsi="Times New Roman" w:cs="Times New Roman"/>
-          <w:sz w:val="26"/>
-          <w:szCs w:val="26"/>
-          <w:lang w:val="en-US"/>
-        </w:rPr>
-        <w:t>talibi</w:t>
-      </w:r>
-      <w:proofErr w:type="spellEnd"/>
-      <w:r>
-        <w:rPr>
-          <w:rFonts w:ascii="Times New Roman" w:eastAsia="Times New Roman" w:hAnsi="Times New Roman" w:cs="Times New Roman"/>
-          <w:sz w:val="26"/>
-          <w:szCs w:val="26"/>
-          <w:lang w:val="en-US"/>
-        </w:rPr>
-        <w:t xml:space="preserve"> Kamal</w:t>
+        <w:t>Et-talibi Kamal</w:t>
       </w:r>
       <w:r>
         <w:rPr>
@@ -502,6 +1070,14 @@
           <w:lang w:val="en-US"/>
         </w:rPr>
         <w:tab/>
+      </w:r>
+      <w:r>
+        <w:rPr>
+          <w:rFonts w:ascii="Times New Roman" w:eastAsia="Times New Roman" w:hAnsi="Times New Roman" w:cs="Times New Roman"/>
+          <w:sz w:val="26"/>
+          <w:szCs w:val="26"/>
+          <w:lang w:val="en-US"/>
+        </w:rPr>
         <w:t xml:space="preserve"> </w:t>
       </w:r>
       <w:r>
@@ -544,6 +1120,27 @@
     </w:p>
     <w:p>
       <w:pPr>
+        <w:spacing w:line="360" w:lineRule="auto"/>
+        <w:rPr>
+          <w:rFonts w:ascii="Times New Roman" w:eastAsia="Times New Roman" w:hAnsi="Times New Roman" w:cs="Times New Roman"/>
+          <w:sz w:val="26"/>
+          <w:szCs w:val="26"/>
+          <w:lang w:val="en-US"/>
+        </w:rPr>
+      </w:pPr>
+      <w:r>
+        <w:rPr>
+          <w:rFonts w:ascii="Times New Roman" w:eastAsia="Times New Roman" w:hAnsi="Times New Roman" w:cs="Times New Roman"/>
+          <w:sz w:val="26"/>
+          <w:szCs w:val="26"/>
+          <w:lang w:val="en-US"/>
+        </w:rPr>
+        <w:tab/>
+        <w:t>A.C: 14015330</w:t>
+      </w:r>
+    </w:p>
+    <w:p>
+      <w:pPr>
         <w:spacing w:line="480" w:lineRule="auto"/>
         <w:rPr>
           <w:rFonts w:ascii="Times New Roman" w:eastAsia="Times New Roman" w:hAnsi="Times New Roman" w:cs="Times New Roman"/>
@@ -553,37 +1150,33 @@
           <w:lang w:val="en-US"/>
         </w:rPr>
       </w:pPr>
+      <w:bookmarkStart w:id="1" w:name="_GoBack"/>
+      <w:bookmarkEnd w:id="1"/>
+    </w:p>
+    <w:p>
+      <w:pPr>
+        <w:rPr>
+          <w:lang w:val="en-US"/>
+        </w:rPr>
+      </w:pPr>
+    </w:p>
+    <w:p>
+      <w:pPr>
+        <w:spacing w:line="480" w:lineRule="auto"/>
+        <w:jc w:val="center"/>
+        <w:rPr>
+          <w:rFonts w:ascii="Times New Roman" w:eastAsia="Times New Roman" w:hAnsi="Times New Roman" w:cs="Times New Roman"/>
+          <w:sz w:val="26"/>
+          <w:szCs w:val="26"/>
+          <w:lang w:val="en-US"/>
+        </w:rPr>
+      </w:pPr>
       <w:r>
         <w:rPr>
           <w:rFonts w:ascii="Times New Roman" w:eastAsia="Times New Roman" w:hAnsi="Times New Roman" w:cs="Times New Roman"/>
-          <w:b/>
-          <w:sz w:val="28"/>
-          <w:szCs w:val="28"/>
+          <w:sz w:val="26"/>
+          <w:szCs w:val="26"/>
           <w:lang w:val="en-US"/>
-        </w:rPr>
-        <w:br/>
-      </w:r>
-    </w:p>
-    <w:p>
-      <w:pPr>
-        <w:rPr>
-          <w:lang w:val="en-US"/>
-        </w:rPr>
-      </w:pPr>
-    </w:p>
-    <w:p>
-      <w:pPr>
-        <w:spacing w:line="480" w:lineRule="auto"/>
-        <w:jc w:val="center"/>
-        <w:rPr>
-          <w:sz w:val="24"/>
-          <w:szCs w:val="24"/>
-        </w:rPr>
-      </w:pPr>
-      <w:r>
-        <w:rPr>
-          <w:sz w:val="24"/>
-          <w:szCs w:val="24"/>
         </w:rPr>
         <w:t>Academic year: 2021/2022</w:t>
       </w:r>
@@ -597,7 +1190,7 @@
         <w:sectPr>
           <w:footerReference w:type="default" r:id="rId9"/>
           <w:pgSz w:w="12240" w:h="15840"/>
-          <w:pgMar w:top="1440" w:right="1440" w:bottom="1440" w:left="1440" w:header="720" w:footer="720" w:gutter="0"/>
+          <w:pgMar w:top="1440" w:right="1440" w:bottom="1170" w:left="1440" w:header="720" w:footer="720" w:gutter="0"/>
           <w:pgBorders w:offsetFrom="page">
             <w:top w:val="single" w:sz="4" w:space="24" w:color="auto"/>
             <w:left w:val="single" w:sz="4" w:space="24" w:color="auto"/>
@@ -608,20 +1201,2269 @@
           <w:cols w:space="720"/>
         </w:sectPr>
       </w:pPr>
-      <w:bookmarkStart w:id="1" w:name="_766on57cz1y0" w:colFirst="0" w:colLast="0"/>
-      <w:bookmarkEnd w:id="1"/>
+      <w:bookmarkStart w:id="2" w:name="_766on57cz1y0" w:colFirst="0" w:colLast="0"/>
+      <w:bookmarkEnd w:id="2"/>
     </w:p>
     <w:p>
       <w:pPr>
         <w:spacing w:line="480" w:lineRule="auto"/>
         <w:jc w:val="both"/>
       </w:pPr>
-      <w:bookmarkStart w:id="2" w:name="_GoBack"/>
-      <w:bookmarkEnd w:id="2"/>
     </w:p>
+    <w:p>
+      <w:r>
+        <w:br w:type="page"/>
+      </w:r>
+    </w:p>
+    <w:p>
+      <w:pPr>
+        <w:pStyle w:val="h1-my-title"/>
+      </w:pPr>
+      <w:bookmarkStart w:id="3" w:name="_Toc106637701"/>
+      <w:bookmarkStart w:id="4" w:name="_Toc106637790"/>
+      <w:bookmarkStart w:id="5" w:name="_Toc106638621"/>
+      <w:r>
+        <w:lastRenderedPageBreak/>
+        <w:t>Table of content</w:t>
+      </w:r>
+      <w:bookmarkEnd w:id="3"/>
+      <w:bookmarkEnd w:id="4"/>
+      <w:bookmarkEnd w:id="5"/>
+    </w:p>
+    <w:sdt>
+      <w:sdtPr>
+        <w:id w:val="-917785383"/>
+        <w:docPartObj>
+          <w:docPartGallery w:val="Table of Contents"/>
+          <w:docPartUnique/>
+        </w:docPartObj>
+      </w:sdtPr>
+      <w:sdtEndPr>
+        <w:rPr>
+          <w:b/>
+          <w:bCs/>
+          <w:noProof/>
+          <w:sz w:val="20"/>
+          <w:szCs w:val="20"/>
+        </w:rPr>
+      </w:sdtEndPr>
+      <w:sdtContent>
+        <w:p>
+          <w:pPr>
+            <w:pStyle w:val="TOC2"/>
+            <w:tabs>
+              <w:tab w:val="right" w:leader="dot" w:pos="9350"/>
+            </w:tabs>
+            <w:rPr>
+              <w:rFonts w:asciiTheme="minorHAnsi" w:eastAsiaTheme="minorEastAsia" w:hAnsiTheme="minorHAnsi" w:cstheme="minorBidi"/>
+              <w:noProof/>
+              <w:lang w:val="en-US" w:eastAsia="en-US"/>
+            </w:rPr>
+          </w:pPr>
+          <w:r>
+            <w:rPr>
+              <w:b/>
+              <w:bCs/>
+              <w:noProof/>
+            </w:rPr>
+            <w:fldChar w:fldCharType="begin"/>
+          </w:r>
+          <w:r>
+            <w:rPr>
+              <w:b/>
+              <w:bCs/>
+              <w:noProof/>
+            </w:rPr>
+            <w:instrText xml:space="preserve"> TOC \o "1-3" \h \z \u </w:instrText>
+          </w:r>
+          <w:r>
+            <w:rPr>
+              <w:b/>
+              <w:bCs/>
+              <w:noProof/>
+            </w:rPr>
+            <w:fldChar w:fldCharType="separate"/>
+          </w:r>
+          <w:hyperlink w:anchor="_Toc106638622" w:history="1">
+            <w:r>
+              <w:rPr>
+                <w:rStyle w:val="Hyperlink"/>
+                <w:noProof/>
+              </w:rPr>
+              <w:t>Dedication</w:t>
+            </w:r>
+            <w:r>
+              <w:rPr>
+                <w:noProof/>
+                <w:webHidden/>
+              </w:rPr>
+              <w:tab/>
+            </w:r>
+            <w:r>
+              <w:rPr>
+                <w:noProof/>
+                <w:webHidden/>
+              </w:rPr>
+              <w:fldChar w:fldCharType="begin"/>
+            </w:r>
+            <w:r>
+              <w:rPr>
+                <w:noProof/>
+                <w:webHidden/>
+              </w:rPr>
+              <w:instrText xml:space="preserve"> PAGEREF _Toc106638622 \h </w:instrText>
+            </w:r>
+            <w:r>
+              <w:rPr>
+                <w:noProof/>
+                <w:webHidden/>
+              </w:rPr>
+            </w:r>
+            <w:r>
+              <w:rPr>
+                <w:noProof/>
+                <w:webHidden/>
+              </w:rPr>
+              <w:fldChar w:fldCharType="separate"/>
+            </w:r>
+            <w:r>
+              <w:rPr>
+                <w:noProof/>
+                <w:webHidden/>
+              </w:rPr>
+              <w:t>1</w:t>
+            </w:r>
+            <w:r>
+              <w:rPr>
+                <w:noProof/>
+                <w:webHidden/>
+              </w:rPr>
+              <w:fldChar w:fldCharType="end"/>
+            </w:r>
+          </w:hyperlink>
+        </w:p>
+        <w:p>
+          <w:pPr>
+            <w:pStyle w:val="TOC2"/>
+            <w:tabs>
+              <w:tab w:val="right" w:leader="dot" w:pos="9350"/>
+            </w:tabs>
+            <w:rPr>
+              <w:rFonts w:asciiTheme="minorHAnsi" w:eastAsiaTheme="minorEastAsia" w:hAnsiTheme="minorHAnsi" w:cstheme="minorBidi"/>
+              <w:noProof/>
+              <w:lang w:val="en-US" w:eastAsia="en-US"/>
+            </w:rPr>
+          </w:pPr>
+          <w:hyperlink w:anchor="_Toc106638623" w:history="1">
+            <w:r>
+              <w:rPr>
+                <w:rStyle w:val="Hyperlink"/>
+                <w:noProof/>
+              </w:rPr>
+              <w:t>Acknowledgement</w:t>
+            </w:r>
+            <w:r>
+              <w:rPr>
+                <w:noProof/>
+                <w:webHidden/>
+              </w:rPr>
+              <w:tab/>
+            </w:r>
+            <w:r>
+              <w:rPr>
+                <w:noProof/>
+                <w:webHidden/>
+              </w:rPr>
+              <w:fldChar w:fldCharType="begin"/>
+            </w:r>
+            <w:r>
+              <w:rPr>
+                <w:noProof/>
+                <w:webHidden/>
+              </w:rPr>
+              <w:instrText xml:space="preserve"> PAGEREF _Toc106638623 \h </w:instrText>
+            </w:r>
+            <w:r>
+              <w:rPr>
+                <w:noProof/>
+                <w:webHidden/>
+              </w:rPr>
+            </w:r>
+            <w:r>
+              <w:rPr>
+                <w:noProof/>
+                <w:webHidden/>
+              </w:rPr>
+              <w:fldChar w:fldCharType="separate"/>
+            </w:r>
+            <w:r>
+              <w:rPr>
+                <w:noProof/>
+                <w:webHidden/>
+              </w:rPr>
+              <w:t>2</w:t>
+            </w:r>
+            <w:r>
+              <w:rPr>
+                <w:noProof/>
+                <w:webHidden/>
+              </w:rPr>
+              <w:fldChar w:fldCharType="end"/>
+            </w:r>
+          </w:hyperlink>
+        </w:p>
+        <w:p>
+          <w:pPr>
+            <w:pStyle w:val="TOC2"/>
+            <w:tabs>
+              <w:tab w:val="right" w:leader="dot" w:pos="9350"/>
+            </w:tabs>
+            <w:rPr>
+              <w:rFonts w:asciiTheme="minorHAnsi" w:eastAsiaTheme="minorEastAsia" w:hAnsiTheme="minorHAnsi" w:cstheme="minorBidi"/>
+              <w:noProof/>
+              <w:lang w:val="en-US" w:eastAsia="en-US"/>
+            </w:rPr>
+          </w:pPr>
+          <w:hyperlink w:anchor="_Toc106638624" w:history="1">
+            <w:r>
+              <w:rPr>
+                <w:rStyle w:val="Hyperlink"/>
+                <w:noProof/>
+              </w:rPr>
+              <w:t>Key to figures</w:t>
+            </w:r>
+            <w:r>
+              <w:rPr>
+                <w:noProof/>
+                <w:webHidden/>
+              </w:rPr>
+              <w:tab/>
+            </w:r>
+            <w:r>
+              <w:rPr>
+                <w:noProof/>
+                <w:webHidden/>
+              </w:rPr>
+              <w:fldChar w:fldCharType="begin"/>
+            </w:r>
+            <w:r>
+              <w:rPr>
+                <w:noProof/>
+                <w:webHidden/>
+              </w:rPr>
+              <w:instrText xml:space="preserve"> PAGEREF _Toc106638624 \h </w:instrText>
+            </w:r>
+            <w:r>
+              <w:rPr>
+                <w:noProof/>
+                <w:webHidden/>
+              </w:rPr>
+            </w:r>
+            <w:r>
+              <w:rPr>
+                <w:noProof/>
+                <w:webHidden/>
+              </w:rPr>
+              <w:fldChar w:fldCharType="separate"/>
+            </w:r>
+            <w:r>
+              <w:rPr>
+                <w:noProof/>
+                <w:webHidden/>
+              </w:rPr>
+              <w:t>3</w:t>
+            </w:r>
+            <w:r>
+              <w:rPr>
+                <w:noProof/>
+                <w:webHidden/>
+              </w:rPr>
+              <w:fldChar w:fldCharType="end"/>
+            </w:r>
+          </w:hyperlink>
+        </w:p>
+        <w:p>
+          <w:pPr>
+            <w:pStyle w:val="TOC2"/>
+            <w:tabs>
+              <w:tab w:val="right" w:leader="dot" w:pos="9350"/>
+            </w:tabs>
+            <w:rPr>
+              <w:rFonts w:asciiTheme="minorHAnsi" w:eastAsiaTheme="minorEastAsia" w:hAnsiTheme="minorHAnsi" w:cstheme="minorBidi"/>
+              <w:noProof/>
+              <w:lang w:val="en-US" w:eastAsia="en-US"/>
+            </w:rPr>
+          </w:pPr>
+          <w:hyperlink w:anchor="_Toc106638625" w:history="1">
+            <w:r>
+              <w:rPr>
+                <w:rStyle w:val="Hyperlink"/>
+                <w:noProof/>
+              </w:rPr>
+              <w:t>General Introduction</w:t>
+            </w:r>
+            <w:r>
+              <w:rPr>
+                <w:noProof/>
+                <w:webHidden/>
+              </w:rPr>
+              <w:tab/>
+            </w:r>
+            <w:r>
+              <w:rPr>
+                <w:noProof/>
+                <w:webHidden/>
+              </w:rPr>
+              <w:fldChar w:fldCharType="begin"/>
+            </w:r>
+            <w:r>
+              <w:rPr>
+                <w:noProof/>
+                <w:webHidden/>
+              </w:rPr>
+              <w:instrText xml:space="preserve"> PAGEREF _Toc106638625 \h </w:instrText>
+            </w:r>
+            <w:r>
+              <w:rPr>
+                <w:noProof/>
+                <w:webHidden/>
+              </w:rPr>
+            </w:r>
+            <w:r>
+              <w:rPr>
+                <w:noProof/>
+                <w:webHidden/>
+              </w:rPr>
+              <w:fldChar w:fldCharType="separate"/>
+            </w:r>
+            <w:r>
+              <w:rPr>
+                <w:noProof/>
+                <w:webHidden/>
+              </w:rPr>
+              <w:t>4</w:t>
+            </w:r>
+            <w:r>
+              <w:rPr>
+                <w:noProof/>
+                <w:webHidden/>
+              </w:rPr>
+              <w:fldChar w:fldCharType="end"/>
+            </w:r>
+          </w:hyperlink>
+        </w:p>
+        <w:p>
+          <w:pPr>
+            <w:pStyle w:val="TOC1"/>
+            <w:rPr>
+              <w:rFonts w:asciiTheme="minorHAnsi" w:eastAsiaTheme="minorEastAsia" w:hAnsiTheme="minorHAnsi" w:cstheme="minorBidi"/>
+              <w:lang w:val="en-US" w:eastAsia="en-US"/>
+            </w:rPr>
+          </w:pPr>
+          <w:hyperlink w:anchor="_Toc106638626" w:history="1">
+            <w:r>
+              <w:rPr>
+                <w:rStyle w:val="Hyperlink"/>
+                <w:b/>
+                <w:bCs/>
+              </w:rPr>
+              <w:t>Part I: Theoretical part</w:t>
+            </w:r>
+            <w:r>
+              <w:rPr>
+                <w:webHidden/>
+              </w:rPr>
+              <w:tab/>
+            </w:r>
+            <w:r>
+              <w:rPr>
+                <w:webHidden/>
+              </w:rPr>
+              <w:fldChar w:fldCharType="begin"/>
+            </w:r>
+            <w:r>
+              <w:rPr>
+                <w:webHidden/>
+              </w:rPr>
+              <w:instrText xml:space="preserve"> PAGEREF _Toc106638626 \h </w:instrText>
+            </w:r>
+            <w:r>
+              <w:rPr>
+                <w:webHidden/>
+              </w:rPr>
+            </w:r>
+            <w:r>
+              <w:rPr>
+                <w:webHidden/>
+              </w:rPr>
+              <w:fldChar w:fldCharType="separate"/>
+            </w:r>
+            <w:r>
+              <w:rPr>
+                <w:webHidden/>
+              </w:rPr>
+              <w:t>5</w:t>
+            </w:r>
+            <w:r>
+              <w:rPr>
+                <w:webHidden/>
+              </w:rPr>
+              <w:fldChar w:fldCharType="end"/>
+            </w:r>
+          </w:hyperlink>
+        </w:p>
+        <w:p>
+          <w:pPr>
+            <w:pStyle w:val="TOC3"/>
+            <w:tabs>
+              <w:tab w:val="right" w:leader="dot" w:pos="9350"/>
+            </w:tabs>
+            <w:rPr>
+              <w:rFonts w:asciiTheme="minorHAnsi" w:eastAsiaTheme="minorEastAsia" w:hAnsiTheme="minorHAnsi" w:cstheme="minorBidi"/>
+              <w:noProof/>
+              <w:lang w:val="en-US" w:eastAsia="en-US"/>
+            </w:rPr>
+          </w:pPr>
+          <w:hyperlink w:anchor="_Toc106638627" w:history="1">
+            <w:r>
+              <w:rPr>
+                <w:rStyle w:val="Hyperlink"/>
+                <w:noProof/>
+              </w:rPr>
+              <w:t xml:space="preserve">Introduction </w:t>
+            </w:r>
+            <w:r>
+              <w:rPr>
+                <w:noProof/>
+                <w:webHidden/>
+              </w:rPr>
+              <w:tab/>
+            </w:r>
+            <w:r>
+              <w:rPr>
+                <w:noProof/>
+                <w:webHidden/>
+              </w:rPr>
+              <w:fldChar w:fldCharType="begin"/>
+            </w:r>
+            <w:r>
+              <w:rPr>
+                <w:noProof/>
+                <w:webHidden/>
+              </w:rPr>
+              <w:instrText xml:space="preserve"> PAGEREF _Toc106638627 \h </w:instrText>
+            </w:r>
+            <w:r>
+              <w:rPr>
+                <w:noProof/>
+                <w:webHidden/>
+              </w:rPr>
+            </w:r>
+            <w:r>
+              <w:rPr>
+                <w:noProof/>
+                <w:webHidden/>
+              </w:rPr>
+              <w:fldChar w:fldCharType="separate"/>
+            </w:r>
+            <w:r>
+              <w:rPr>
+                <w:noProof/>
+                <w:webHidden/>
+              </w:rPr>
+              <w:t>6</w:t>
+            </w:r>
+            <w:r>
+              <w:rPr>
+                <w:noProof/>
+                <w:webHidden/>
+              </w:rPr>
+              <w:fldChar w:fldCharType="end"/>
+            </w:r>
+          </w:hyperlink>
+        </w:p>
+        <w:p>
+          <w:pPr>
+            <w:pStyle w:val="TOC2"/>
+            <w:tabs>
+              <w:tab w:val="right" w:leader="dot" w:pos="9350"/>
+            </w:tabs>
+            <w:rPr>
+              <w:rFonts w:asciiTheme="minorHAnsi" w:eastAsiaTheme="minorEastAsia" w:hAnsiTheme="minorHAnsi" w:cstheme="minorBidi"/>
+              <w:noProof/>
+              <w:lang w:val="en-US" w:eastAsia="en-US"/>
+            </w:rPr>
+          </w:pPr>
+          <w:hyperlink w:anchor="_Toc106638628" w:history="1">
+            <w:r>
+              <w:rPr>
+                <w:rStyle w:val="Hyperlink"/>
+                <w:noProof/>
+              </w:rPr>
+              <w:t>Chapter I: Language Shift and Change</w:t>
+            </w:r>
+            <w:r>
+              <w:rPr>
+                <w:noProof/>
+                <w:webHidden/>
+              </w:rPr>
+              <w:tab/>
+            </w:r>
+            <w:r>
+              <w:rPr>
+                <w:noProof/>
+                <w:webHidden/>
+              </w:rPr>
+              <w:fldChar w:fldCharType="begin"/>
+            </w:r>
+            <w:r>
+              <w:rPr>
+                <w:noProof/>
+                <w:webHidden/>
+              </w:rPr>
+              <w:instrText xml:space="preserve"> PAGEREF _Toc106638628 \h </w:instrText>
+            </w:r>
+            <w:r>
+              <w:rPr>
+                <w:noProof/>
+                <w:webHidden/>
+              </w:rPr>
+            </w:r>
+            <w:r>
+              <w:rPr>
+                <w:noProof/>
+                <w:webHidden/>
+              </w:rPr>
+              <w:fldChar w:fldCharType="separate"/>
+            </w:r>
+            <w:r>
+              <w:rPr>
+                <w:noProof/>
+                <w:webHidden/>
+              </w:rPr>
+              <w:t>6</w:t>
+            </w:r>
+            <w:r>
+              <w:rPr>
+                <w:noProof/>
+                <w:webHidden/>
+              </w:rPr>
+              <w:fldChar w:fldCharType="end"/>
+            </w:r>
+          </w:hyperlink>
+        </w:p>
+        <w:p>
+          <w:pPr>
+            <w:pStyle w:val="TOC3"/>
+            <w:tabs>
+              <w:tab w:val="right" w:leader="dot" w:pos="9350"/>
+            </w:tabs>
+            <w:rPr>
+              <w:rFonts w:asciiTheme="minorHAnsi" w:eastAsiaTheme="minorEastAsia" w:hAnsiTheme="minorHAnsi" w:cstheme="minorBidi"/>
+              <w:noProof/>
+              <w:lang w:val="en-US" w:eastAsia="en-US"/>
+            </w:rPr>
+          </w:pPr>
+          <w:hyperlink w:anchor="_Toc106638629" w:history="1">
+            <w:r>
+              <w:rPr>
+                <w:rStyle w:val="Hyperlink"/>
+                <w:noProof/>
+              </w:rPr>
+              <w:t>1.1. Definition of Language shift</w:t>
+            </w:r>
+            <w:r>
+              <w:rPr>
+                <w:noProof/>
+                <w:webHidden/>
+              </w:rPr>
+              <w:tab/>
+            </w:r>
+            <w:r>
+              <w:rPr>
+                <w:noProof/>
+                <w:webHidden/>
+              </w:rPr>
+              <w:fldChar w:fldCharType="begin"/>
+            </w:r>
+            <w:r>
+              <w:rPr>
+                <w:noProof/>
+                <w:webHidden/>
+              </w:rPr>
+              <w:instrText xml:space="preserve"> PAGEREF _Toc106638629 \h </w:instrText>
+            </w:r>
+            <w:r>
+              <w:rPr>
+                <w:noProof/>
+                <w:webHidden/>
+              </w:rPr>
+            </w:r>
+            <w:r>
+              <w:rPr>
+                <w:noProof/>
+                <w:webHidden/>
+              </w:rPr>
+              <w:fldChar w:fldCharType="separate"/>
+            </w:r>
+            <w:r>
+              <w:rPr>
+                <w:noProof/>
+                <w:webHidden/>
+              </w:rPr>
+              <w:t>6</w:t>
+            </w:r>
+            <w:r>
+              <w:rPr>
+                <w:noProof/>
+                <w:webHidden/>
+              </w:rPr>
+              <w:fldChar w:fldCharType="end"/>
+            </w:r>
+          </w:hyperlink>
+        </w:p>
+        <w:p>
+          <w:pPr>
+            <w:pStyle w:val="TOC3"/>
+            <w:tabs>
+              <w:tab w:val="right" w:leader="dot" w:pos="9350"/>
+            </w:tabs>
+            <w:rPr>
+              <w:rFonts w:asciiTheme="minorHAnsi" w:eastAsiaTheme="minorEastAsia" w:hAnsiTheme="minorHAnsi" w:cstheme="minorBidi"/>
+              <w:noProof/>
+              <w:lang w:val="en-US" w:eastAsia="en-US"/>
+            </w:rPr>
+          </w:pPr>
+          <w:hyperlink w:anchor="_Toc106638630" w:history="1">
+            <w:r>
+              <w:rPr>
+                <w:rStyle w:val="Hyperlink"/>
+                <w:noProof/>
+              </w:rPr>
+              <w:t>1.2. Factors that influence language change and shift</w:t>
+            </w:r>
+            <w:r>
+              <w:rPr>
+                <w:noProof/>
+                <w:webHidden/>
+              </w:rPr>
+              <w:tab/>
+            </w:r>
+            <w:r>
+              <w:rPr>
+                <w:noProof/>
+                <w:webHidden/>
+              </w:rPr>
+              <w:fldChar w:fldCharType="begin"/>
+            </w:r>
+            <w:r>
+              <w:rPr>
+                <w:noProof/>
+                <w:webHidden/>
+              </w:rPr>
+              <w:instrText xml:space="preserve"> PAGEREF _Toc106638630 \h </w:instrText>
+            </w:r>
+            <w:r>
+              <w:rPr>
+                <w:noProof/>
+                <w:webHidden/>
+              </w:rPr>
+            </w:r>
+            <w:r>
+              <w:rPr>
+                <w:noProof/>
+                <w:webHidden/>
+              </w:rPr>
+              <w:fldChar w:fldCharType="separate"/>
+            </w:r>
+            <w:r>
+              <w:rPr>
+                <w:noProof/>
+                <w:webHidden/>
+              </w:rPr>
+              <w:t>7</w:t>
+            </w:r>
+            <w:r>
+              <w:rPr>
+                <w:noProof/>
+                <w:webHidden/>
+              </w:rPr>
+              <w:fldChar w:fldCharType="end"/>
+            </w:r>
+          </w:hyperlink>
+        </w:p>
+        <w:p>
+          <w:pPr>
+            <w:pStyle w:val="TOC3"/>
+            <w:tabs>
+              <w:tab w:val="right" w:leader="dot" w:pos="9350"/>
+            </w:tabs>
+            <w:rPr>
+              <w:rFonts w:asciiTheme="minorHAnsi" w:eastAsiaTheme="minorEastAsia" w:hAnsiTheme="minorHAnsi" w:cstheme="minorBidi"/>
+              <w:noProof/>
+              <w:lang w:val="en-US" w:eastAsia="en-US"/>
+            </w:rPr>
+          </w:pPr>
+          <w:hyperlink w:anchor="_Toc106638631" w:history="1">
+            <w:r>
+              <w:rPr>
+                <w:rStyle w:val="Hyperlink"/>
+                <w:noProof/>
+              </w:rPr>
+              <w:t>1.3. Language change today in relation to technology</w:t>
+            </w:r>
+            <w:r>
+              <w:rPr>
+                <w:noProof/>
+                <w:webHidden/>
+              </w:rPr>
+              <w:tab/>
+            </w:r>
+            <w:r>
+              <w:rPr>
+                <w:noProof/>
+                <w:webHidden/>
+              </w:rPr>
+              <w:fldChar w:fldCharType="begin"/>
+            </w:r>
+            <w:r>
+              <w:rPr>
+                <w:noProof/>
+                <w:webHidden/>
+              </w:rPr>
+              <w:instrText xml:space="preserve"> PAGEREF _Toc106638631 \h </w:instrText>
+            </w:r>
+            <w:r>
+              <w:rPr>
+                <w:noProof/>
+                <w:webHidden/>
+              </w:rPr>
+            </w:r>
+            <w:r>
+              <w:rPr>
+                <w:noProof/>
+                <w:webHidden/>
+              </w:rPr>
+              <w:fldChar w:fldCharType="separate"/>
+            </w:r>
+            <w:r>
+              <w:rPr>
+                <w:noProof/>
+                <w:webHidden/>
+              </w:rPr>
+              <w:t>9</w:t>
+            </w:r>
+            <w:r>
+              <w:rPr>
+                <w:noProof/>
+                <w:webHidden/>
+              </w:rPr>
+              <w:fldChar w:fldCharType="end"/>
+            </w:r>
+          </w:hyperlink>
+        </w:p>
+        <w:p>
+          <w:pPr>
+            <w:pStyle w:val="TOC2"/>
+            <w:tabs>
+              <w:tab w:val="right" w:leader="dot" w:pos="9350"/>
+            </w:tabs>
+            <w:rPr>
+              <w:rFonts w:asciiTheme="minorHAnsi" w:eastAsiaTheme="minorEastAsia" w:hAnsiTheme="minorHAnsi" w:cstheme="minorBidi"/>
+              <w:noProof/>
+              <w:lang w:val="en-US" w:eastAsia="en-US"/>
+            </w:rPr>
+          </w:pPr>
+          <w:hyperlink w:anchor="_Toc106638632" w:history="1">
+            <w:r>
+              <w:rPr>
+                <w:rStyle w:val="Hyperlink"/>
+                <w:noProof/>
+              </w:rPr>
+              <w:t>Chapter II: Computer science and information Technology</w:t>
+            </w:r>
+            <w:r>
+              <w:rPr>
+                <w:noProof/>
+                <w:webHidden/>
+              </w:rPr>
+              <w:tab/>
+            </w:r>
+            <w:r>
+              <w:rPr>
+                <w:noProof/>
+                <w:webHidden/>
+              </w:rPr>
+              <w:fldChar w:fldCharType="begin"/>
+            </w:r>
+            <w:r>
+              <w:rPr>
+                <w:noProof/>
+                <w:webHidden/>
+              </w:rPr>
+              <w:instrText xml:space="preserve"> PAGEREF _Toc106638632 \h </w:instrText>
+            </w:r>
+            <w:r>
+              <w:rPr>
+                <w:noProof/>
+                <w:webHidden/>
+              </w:rPr>
+            </w:r>
+            <w:r>
+              <w:rPr>
+                <w:noProof/>
+                <w:webHidden/>
+              </w:rPr>
+              <w:fldChar w:fldCharType="separate"/>
+            </w:r>
+            <w:r>
+              <w:rPr>
+                <w:noProof/>
+                <w:webHidden/>
+              </w:rPr>
+              <w:t>11</w:t>
+            </w:r>
+            <w:r>
+              <w:rPr>
+                <w:noProof/>
+                <w:webHidden/>
+              </w:rPr>
+              <w:fldChar w:fldCharType="end"/>
+            </w:r>
+          </w:hyperlink>
+        </w:p>
+        <w:p>
+          <w:pPr>
+            <w:pStyle w:val="TOC3"/>
+            <w:tabs>
+              <w:tab w:val="right" w:leader="dot" w:pos="9350"/>
+            </w:tabs>
+            <w:rPr>
+              <w:rFonts w:asciiTheme="minorHAnsi" w:eastAsiaTheme="minorEastAsia" w:hAnsiTheme="minorHAnsi" w:cstheme="minorBidi"/>
+              <w:noProof/>
+              <w:lang w:val="en-US" w:eastAsia="en-US"/>
+            </w:rPr>
+          </w:pPr>
+          <w:hyperlink w:anchor="_Toc106638633" w:history="1">
+            <w:r>
+              <w:rPr>
+                <w:rStyle w:val="Hyperlink"/>
+                <w:noProof/>
+              </w:rPr>
+              <w:t>2.1. Section 1: The fields of Computer science and information technology</w:t>
+            </w:r>
+            <w:r>
+              <w:rPr>
+                <w:noProof/>
+                <w:webHidden/>
+              </w:rPr>
+              <w:tab/>
+            </w:r>
+            <w:r>
+              <w:rPr>
+                <w:noProof/>
+                <w:webHidden/>
+              </w:rPr>
+              <w:fldChar w:fldCharType="begin"/>
+            </w:r>
+            <w:r>
+              <w:rPr>
+                <w:noProof/>
+                <w:webHidden/>
+              </w:rPr>
+              <w:instrText xml:space="preserve"> PAGEREF _Toc106638633 \h </w:instrText>
+            </w:r>
+            <w:r>
+              <w:rPr>
+                <w:noProof/>
+                <w:webHidden/>
+              </w:rPr>
+            </w:r>
+            <w:r>
+              <w:rPr>
+                <w:noProof/>
+                <w:webHidden/>
+              </w:rPr>
+              <w:fldChar w:fldCharType="separate"/>
+            </w:r>
+            <w:r>
+              <w:rPr>
+                <w:noProof/>
+                <w:webHidden/>
+              </w:rPr>
+              <w:t>11</w:t>
+            </w:r>
+            <w:r>
+              <w:rPr>
+                <w:noProof/>
+                <w:webHidden/>
+              </w:rPr>
+              <w:fldChar w:fldCharType="end"/>
+            </w:r>
+          </w:hyperlink>
+        </w:p>
+        <w:p>
+          <w:pPr>
+            <w:pStyle w:val="TOC3"/>
+            <w:tabs>
+              <w:tab w:val="right" w:leader="dot" w:pos="9350"/>
+            </w:tabs>
+            <w:rPr>
+              <w:rFonts w:asciiTheme="minorHAnsi" w:eastAsiaTheme="minorEastAsia" w:hAnsiTheme="minorHAnsi" w:cstheme="minorBidi"/>
+              <w:noProof/>
+              <w:lang w:val="en-US" w:eastAsia="en-US"/>
+            </w:rPr>
+          </w:pPr>
+          <w:hyperlink w:anchor="_Toc106638634" w:history="1">
+            <w:r>
+              <w:rPr>
+                <w:rStyle w:val="Hyperlink"/>
+                <w:noProof/>
+              </w:rPr>
+              <w:t>2.2. Factors that influence interest in computer science and information technology</w:t>
+            </w:r>
+            <w:r>
+              <w:rPr>
+                <w:noProof/>
+                <w:webHidden/>
+              </w:rPr>
+              <w:tab/>
+            </w:r>
+            <w:r>
+              <w:rPr>
+                <w:noProof/>
+                <w:webHidden/>
+              </w:rPr>
+              <w:fldChar w:fldCharType="begin"/>
+            </w:r>
+            <w:r>
+              <w:rPr>
+                <w:noProof/>
+                <w:webHidden/>
+              </w:rPr>
+              <w:instrText xml:space="preserve"> PAGEREF _Toc106638634 \h </w:instrText>
+            </w:r>
+            <w:r>
+              <w:rPr>
+                <w:noProof/>
+                <w:webHidden/>
+              </w:rPr>
+            </w:r>
+            <w:r>
+              <w:rPr>
+                <w:noProof/>
+                <w:webHidden/>
+              </w:rPr>
+              <w:fldChar w:fldCharType="separate"/>
+            </w:r>
+            <w:r>
+              <w:rPr>
+                <w:noProof/>
+                <w:webHidden/>
+              </w:rPr>
+              <w:t>12</w:t>
+            </w:r>
+            <w:r>
+              <w:rPr>
+                <w:noProof/>
+                <w:webHidden/>
+              </w:rPr>
+              <w:fldChar w:fldCharType="end"/>
+            </w:r>
+          </w:hyperlink>
+        </w:p>
+        <w:p>
+          <w:pPr>
+            <w:pStyle w:val="TOC2"/>
+            <w:tabs>
+              <w:tab w:val="right" w:leader="dot" w:pos="9350"/>
+            </w:tabs>
+            <w:rPr>
+              <w:rFonts w:asciiTheme="minorHAnsi" w:eastAsiaTheme="minorEastAsia" w:hAnsiTheme="minorHAnsi" w:cstheme="minorBidi"/>
+              <w:noProof/>
+              <w:lang w:val="en-US" w:eastAsia="en-US"/>
+            </w:rPr>
+          </w:pPr>
+          <w:hyperlink w:anchor="_Toc106638635" w:history="1">
+            <w:r>
+              <w:rPr>
+                <w:rStyle w:val="Hyperlink"/>
+                <w:noProof/>
+              </w:rPr>
+              <w:t>Chapter III: Computer science and the global English</w:t>
+            </w:r>
+            <w:r>
+              <w:rPr>
+                <w:noProof/>
+                <w:webHidden/>
+              </w:rPr>
+              <w:tab/>
+            </w:r>
+            <w:r>
+              <w:rPr>
+                <w:noProof/>
+                <w:webHidden/>
+              </w:rPr>
+              <w:fldChar w:fldCharType="begin"/>
+            </w:r>
+            <w:r>
+              <w:rPr>
+                <w:noProof/>
+                <w:webHidden/>
+              </w:rPr>
+              <w:instrText xml:space="preserve"> PAGEREF _Toc106638635 \h </w:instrText>
+            </w:r>
+            <w:r>
+              <w:rPr>
+                <w:noProof/>
+                <w:webHidden/>
+              </w:rPr>
+            </w:r>
+            <w:r>
+              <w:rPr>
+                <w:noProof/>
+                <w:webHidden/>
+              </w:rPr>
+              <w:fldChar w:fldCharType="separate"/>
+            </w:r>
+            <w:r>
+              <w:rPr>
+                <w:noProof/>
+                <w:webHidden/>
+              </w:rPr>
+              <w:t>16</w:t>
+            </w:r>
+            <w:r>
+              <w:rPr>
+                <w:noProof/>
+                <w:webHidden/>
+              </w:rPr>
+              <w:fldChar w:fldCharType="end"/>
+            </w:r>
+          </w:hyperlink>
+        </w:p>
+        <w:p>
+          <w:pPr>
+            <w:pStyle w:val="TOC3"/>
+            <w:tabs>
+              <w:tab w:val="right" w:leader="dot" w:pos="9350"/>
+            </w:tabs>
+            <w:rPr>
+              <w:rFonts w:asciiTheme="minorHAnsi" w:eastAsiaTheme="minorEastAsia" w:hAnsiTheme="minorHAnsi" w:cstheme="minorBidi"/>
+              <w:noProof/>
+              <w:lang w:val="en-US" w:eastAsia="en-US"/>
+            </w:rPr>
+          </w:pPr>
+          <w:hyperlink w:anchor="_Toc106638636" w:history="1">
+            <w:r>
+              <w:rPr>
+                <w:rStyle w:val="Hyperlink"/>
+                <w:noProof/>
+              </w:rPr>
+              <w:t>3.1. The presence of English in computer science and software development</w:t>
+            </w:r>
+            <w:r>
+              <w:rPr>
+                <w:noProof/>
+                <w:webHidden/>
+              </w:rPr>
+              <w:tab/>
+            </w:r>
+            <w:r>
+              <w:rPr>
+                <w:noProof/>
+                <w:webHidden/>
+              </w:rPr>
+              <w:fldChar w:fldCharType="begin"/>
+            </w:r>
+            <w:r>
+              <w:rPr>
+                <w:noProof/>
+                <w:webHidden/>
+              </w:rPr>
+              <w:instrText xml:space="preserve"> PAGEREF _Toc106638636 \h </w:instrText>
+            </w:r>
+            <w:r>
+              <w:rPr>
+                <w:noProof/>
+                <w:webHidden/>
+              </w:rPr>
+            </w:r>
+            <w:r>
+              <w:rPr>
+                <w:noProof/>
+                <w:webHidden/>
+              </w:rPr>
+              <w:fldChar w:fldCharType="separate"/>
+            </w:r>
+            <w:r>
+              <w:rPr>
+                <w:noProof/>
+                <w:webHidden/>
+              </w:rPr>
+              <w:t>16</w:t>
+            </w:r>
+            <w:r>
+              <w:rPr>
+                <w:noProof/>
+                <w:webHidden/>
+              </w:rPr>
+              <w:fldChar w:fldCharType="end"/>
+            </w:r>
+          </w:hyperlink>
+        </w:p>
+        <w:p>
+          <w:pPr>
+            <w:pStyle w:val="TOC3"/>
+            <w:tabs>
+              <w:tab w:val="right" w:leader="dot" w:pos="9350"/>
+            </w:tabs>
+            <w:rPr>
+              <w:rFonts w:asciiTheme="minorHAnsi" w:eastAsiaTheme="minorEastAsia" w:hAnsiTheme="minorHAnsi" w:cstheme="minorBidi"/>
+              <w:noProof/>
+              <w:lang w:val="en-US" w:eastAsia="en-US"/>
+            </w:rPr>
+          </w:pPr>
+          <w:hyperlink w:anchor="_Toc106638637" w:history="1">
+            <w:r>
+              <w:rPr>
+                <w:rStyle w:val="Hyperlink"/>
+                <w:noProof/>
+              </w:rPr>
+              <w:t>3.2. The need of learning English in IT and computer science sectors</w:t>
+            </w:r>
+            <w:r>
+              <w:rPr>
+                <w:noProof/>
+                <w:webHidden/>
+              </w:rPr>
+              <w:tab/>
+            </w:r>
+            <w:r>
+              <w:rPr>
+                <w:noProof/>
+                <w:webHidden/>
+              </w:rPr>
+              <w:fldChar w:fldCharType="begin"/>
+            </w:r>
+            <w:r>
+              <w:rPr>
+                <w:noProof/>
+                <w:webHidden/>
+              </w:rPr>
+              <w:instrText xml:space="preserve"> PAGEREF _Toc106638637 \h </w:instrText>
+            </w:r>
+            <w:r>
+              <w:rPr>
+                <w:noProof/>
+                <w:webHidden/>
+              </w:rPr>
+            </w:r>
+            <w:r>
+              <w:rPr>
+                <w:noProof/>
+                <w:webHidden/>
+              </w:rPr>
+              <w:fldChar w:fldCharType="separate"/>
+            </w:r>
+            <w:r>
+              <w:rPr>
+                <w:noProof/>
+                <w:webHidden/>
+              </w:rPr>
+              <w:t>18</w:t>
+            </w:r>
+            <w:r>
+              <w:rPr>
+                <w:noProof/>
+                <w:webHidden/>
+              </w:rPr>
+              <w:fldChar w:fldCharType="end"/>
+            </w:r>
+          </w:hyperlink>
+        </w:p>
+        <w:p>
+          <w:pPr>
+            <w:pStyle w:val="TOC3"/>
+            <w:tabs>
+              <w:tab w:val="right" w:leader="dot" w:pos="9350"/>
+            </w:tabs>
+            <w:rPr>
+              <w:rFonts w:asciiTheme="minorHAnsi" w:eastAsiaTheme="minorEastAsia" w:hAnsiTheme="minorHAnsi" w:cstheme="minorBidi"/>
+              <w:noProof/>
+              <w:lang w:val="en-US" w:eastAsia="en-US"/>
+            </w:rPr>
+          </w:pPr>
+          <w:hyperlink w:anchor="_Toc106638638" w:history="1">
+            <w:r>
+              <w:rPr>
+                <w:rStyle w:val="Hyperlink"/>
+                <w:noProof/>
+              </w:rPr>
+              <w:t>3.3. The influence of Computer science on shifting to English</w:t>
+            </w:r>
+            <w:r>
+              <w:rPr>
+                <w:noProof/>
+                <w:webHidden/>
+              </w:rPr>
+              <w:tab/>
+            </w:r>
+            <w:r>
+              <w:rPr>
+                <w:noProof/>
+                <w:webHidden/>
+              </w:rPr>
+              <w:fldChar w:fldCharType="begin"/>
+            </w:r>
+            <w:r>
+              <w:rPr>
+                <w:noProof/>
+                <w:webHidden/>
+              </w:rPr>
+              <w:instrText xml:space="preserve"> PAGEREF _Toc106638638 \h </w:instrText>
+            </w:r>
+            <w:r>
+              <w:rPr>
+                <w:noProof/>
+                <w:webHidden/>
+              </w:rPr>
+            </w:r>
+            <w:r>
+              <w:rPr>
+                <w:noProof/>
+                <w:webHidden/>
+              </w:rPr>
+              <w:fldChar w:fldCharType="separate"/>
+            </w:r>
+            <w:r>
+              <w:rPr>
+                <w:noProof/>
+                <w:webHidden/>
+              </w:rPr>
+              <w:t>22</w:t>
+            </w:r>
+            <w:r>
+              <w:rPr>
+                <w:noProof/>
+                <w:webHidden/>
+              </w:rPr>
+              <w:fldChar w:fldCharType="end"/>
+            </w:r>
+          </w:hyperlink>
+        </w:p>
+        <w:p>
+          <w:pPr>
+            <w:pStyle w:val="TOC3"/>
+            <w:tabs>
+              <w:tab w:val="right" w:leader="dot" w:pos="9350"/>
+            </w:tabs>
+            <w:rPr>
+              <w:rFonts w:asciiTheme="minorHAnsi" w:eastAsiaTheme="minorEastAsia" w:hAnsiTheme="minorHAnsi" w:cstheme="minorBidi"/>
+              <w:noProof/>
+              <w:lang w:val="en-US" w:eastAsia="en-US"/>
+            </w:rPr>
+          </w:pPr>
+          <w:hyperlink w:anchor="_Toc106638639" w:history="1">
+            <w:r>
+              <w:rPr>
+                <w:rStyle w:val="Hyperlink"/>
+                <w:noProof/>
+                <w:lang w:val="en-US"/>
+              </w:rPr>
+              <w:t xml:space="preserve">Conclusion </w:t>
+            </w:r>
+            <w:r>
+              <w:rPr>
+                <w:noProof/>
+                <w:webHidden/>
+              </w:rPr>
+              <w:tab/>
+            </w:r>
+            <w:r>
+              <w:rPr>
+                <w:noProof/>
+                <w:webHidden/>
+              </w:rPr>
+              <w:fldChar w:fldCharType="begin"/>
+            </w:r>
+            <w:r>
+              <w:rPr>
+                <w:noProof/>
+                <w:webHidden/>
+              </w:rPr>
+              <w:instrText xml:space="preserve"> PAGEREF _Toc106638639 \h </w:instrText>
+            </w:r>
+            <w:r>
+              <w:rPr>
+                <w:noProof/>
+                <w:webHidden/>
+              </w:rPr>
+            </w:r>
+            <w:r>
+              <w:rPr>
+                <w:noProof/>
+                <w:webHidden/>
+              </w:rPr>
+              <w:fldChar w:fldCharType="separate"/>
+            </w:r>
+            <w:r>
+              <w:rPr>
+                <w:noProof/>
+                <w:webHidden/>
+              </w:rPr>
+              <w:t>25</w:t>
+            </w:r>
+            <w:r>
+              <w:rPr>
+                <w:noProof/>
+                <w:webHidden/>
+              </w:rPr>
+              <w:fldChar w:fldCharType="end"/>
+            </w:r>
+          </w:hyperlink>
+        </w:p>
+        <w:p>
+          <w:pPr>
+            <w:pStyle w:val="TOC1"/>
+            <w:rPr>
+              <w:rFonts w:asciiTheme="minorHAnsi" w:eastAsiaTheme="minorEastAsia" w:hAnsiTheme="minorHAnsi" w:cstheme="minorBidi"/>
+              <w:lang w:val="en-US" w:eastAsia="en-US"/>
+            </w:rPr>
+          </w:pPr>
+          <w:hyperlink w:anchor="_Toc106638640" w:history="1">
+            <w:r>
+              <w:rPr>
+                <w:rStyle w:val="Hyperlink"/>
+                <w:b/>
+                <w:bCs/>
+              </w:rPr>
+              <w:t>Part II: Empirical part</w:t>
+            </w:r>
+            <w:r>
+              <w:rPr>
+                <w:webHidden/>
+              </w:rPr>
+              <w:tab/>
+            </w:r>
+            <w:r>
+              <w:rPr>
+                <w:webHidden/>
+              </w:rPr>
+              <w:fldChar w:fldCharType="begin"/>
+            </w:r>
+            <w:r>
+              <w:rPr>
+                <w:webHidden/>
+              </w:rPr>
+              <w:instrText xml:space="preserve"> PAGEREF _Toc106638640 \h </w:instrText>
+            </w:r>
+            <w:r>
+              <w:rPr>
+                <w:webHidden/>
+              </w:rPr>
+            </w:r>
+            <w:r>
+              <w:rPr>
+                <w:webHidden/>
+              </w:rPr>
+              <w:fldChar w:fldCharType="separate"/>
+            </w:r>
+            <w:r>
+              <w:rPr>
+                <w:webHidden/>
+              </w:rPr>
+              <w:t>26</w:t>
+            </w:r>
+            <w:r>
+              <w:rPr>
+                <w:webHidden/>
+              </w:rPr>
+              <w:fldChar w:fldCharType="end"/>
+            </w:r>
+          </w:hyperlink>
+        </w:p>
+        <w:p>
+          <w:pPr>
+            <w:pStyle w:val="TOC3"/>
+            <w:tabs>
+              <w:tab w:val="right" w:leader="dot" w:pos="9350"/>
+            </w:tabs>
+            <w:rPr>
+              <w:rFonts w:asciiTheme="minorHAnsi" w:eastAsiaTheme="minorEastAsia" w:hAnsiTheme="minorHAnsi" w:cstheme="minorBidi"/>
+              <w:noProof/>
+              <w:lang w:val="en-US" w:eastAsia="en-US"/>
+            </w:rPr>
+          </w:pPr>
+          <w:hyperlink w:anchor="_Toc106638641" w:history="1">
+            <w:r>
+              <w:rPr>
+                <w:rStyle w:val="Hyperlink"/>
+                <w:noProof/>
+              </w:rPr>
+              <w:t>Introduction</w:t>
+            </w:r>
+            <w:r>
+              <w:rPr>
+                <w:rStyle w:val="Hyperlink"/>
+                <w:noProof/>
+              </w:rPr>
+              <w:t xml:space="preserve"> </w:t>
+            </w:r>
+            <w:r>
+              <w:rPr>
+                <w:noProof/>
+                <w:webHidden/>
+              </w:rPr>
+              <w:tab/>
+            </w:r>
+            <w:r>
+              <w:rPr>
+                <w:noProof/>
+                <w:webHidden/>
+              </w:rPr>
+              <w:fldChar w:fldCharType="begin"/>
+            </w:r>
+            <w:r>
+              <w:rPr>
+                <w:noProof/>
+                <w:webHidden/>
+              </w:rPr>
+              <w:instrText xml:space="preserve"> PAGEREF _Toc106638641 \h </w:instrText>
+            </w:r>
+            <w:r>
+              <w:rPr>
+                <w:noProof/>
+                <w:webHidden/>
+              </w:rPr>
+            </w:r>
+            <w:r>
+              <w:rPr>
+                <w:noProof/>
+                <w:webHidden/>
+              </w:rPr>
+              <w:fldChar w:fldCharType="separate"/>
+            </w:r>
+            <w:r>
+              <w:rPr>
+                <w:noProof/>
+                <w:webHidden/>
+              </w:rPr>
+              <w:t>27</w:t>
+            </w:r>
+            <w:r>
+              <w:rPr>
+                <w:noProof/>
+                <w:webHidden/>
+              </w:rPr>
+              <w:fldChar w:fldCharType="end"/>
+            </w:r>
+          </w:hyperlink>
+        </w:p>
+        <w:p>
+          <w:pPr>
+            <w:pStyle w:val="TOC2"/>
+            <w:tabs>
+              <w:tab w:val="right" w:leader="dot" w:pos="9350"/>
+            </w:tabs>
+            <w:rPr>
+              <w:rFonts w:asciiTheme="minorHAnsi" w:eastAsiaTheme="minorEastAsia" w:hAnsiTheme="minorHAnsi" w:cstheme="minorBidi"/>
+              <w:noProof/>
+              <w:lang w:val="en-US" w:eastAsia="en-US"/>
+            </w:rPr>
+          </w:pPr>
+          <w:hyperlink w:anchor="_Toc106638642" w:history="1">
+            <w:r>
+              <w:rPr>
+                <w:rStyle w:val="Hyperlink"/>
+                <w:noProof/>
+              </w:rPr>
+              <w:t>1. Data Collection</w:t>
+            </w:r>
+            <w:r>
+              <w:rPr>
+                <w:noProof/>
+                <w:webHidden/>
+              </w:rPr>
+              <w:tab/>
+            </w:r>
+            <w:r>
+              <w:rPr>
+                <w:noProof/>
+                <w:webHidden/>
+              </w:rPr>
+              <w:fldChar w:fldCharType="begin"/>
+            </w:r>
+            <w:r>
+              <w:rPr>
+                <w:noProof/>
+                <w:webHidden/>
+              </w:rPr>
+              <w:instrText xml:space="preserve"> PAGEREF _Toc106638642 \h </w:instrText>
+            </w:r>
+            <w:r>
+              <w:rPr>
+                <w:noProof/>
+                <w:webHidden/>
+              </w:rPr>
+            </w:r>
+            <w:r>
+              <w:rPr>
+                <w:noProof/>
+                <w:webHidden/>
+              </w:rPr>
+              <w:fldChar w:fldCharType="separate"/>
+            </w:r>
+            <w:r>
+              <w:rPr>
+                <w:noProof/>
+                <w:webHidden/>
+              </w:rPr>
+              <w:t>27</w:t>
+            </w:r>
+            <w:r>
+              <w:rPr>
+                <w:noProof/>
+                <w:webHidden/>
+              </w:rPr>
+              <w:fldChar w:fldCharType="end"/>
+            </w:r>
+          </w:hyperlink>
+        </w:p>
+        <w:p>
+          <w:pPr>
+            <w:pStyle w:val="TOC3"/>
+            <w:tabs>
+              <w:tab w:val="right" w:leader="dot" w:pos="9350"/>
+            </w:tabs>
+            <w:rPr>
+              <w:rFonts w:asciiTheme="minorHAnsi" w:eastAsiaTheme="minorEastAsia" w:hAnsiTheme="minorHAnsi" w:cstheme="minorBidi"/>
+              <w:noProof/>
+              <w:lang w:val="en-US" w:eastAsia="en-US"/>
+            </w:rPr>
+          </w:pPr>
+          <w:hyperlink w:anchor="_Toc106638643" w:history="1">
+            <w:r>
+              <w:rPr>
+                <w:rStyle w:val="Hyperlink"/>
+                <w:noProof/>
+              </w:rPr>
+              <w:t>1.1 Methodology</w:t>
+            </w:r>
+            <w:r>
+              <w:rPr>
+                <w:noProof/>
+                <w:webHidden/>
+              </w:rPr>
+              <w:tab/>
+            </w:r>
+            <w:r>
+              <w:rPr>
+                <w:noProof/>
+                <w:webHidden/>
+              </w:rPr>
+              <w:fldChar w:fldCharType="begin"/>
+            </w:r>
+            <w:r>
+              <w:rPr>
+                <w:noProof/>
+                <w:webHidden/>
+              </w:rPr>
+              <w:instrText xml:space="preserve"> PAGEREF _Toc106638643 \h </w:instrText>
+            </w:r>
+            <w:r>
+              <w:rPr>
+                <w:noProof/>
+                <w:webHidden/>
+              </w:rPr>
+            </w:r>
+            <w:r>
+              <w:rPr>
+                <w:noProof/>
+                <w:webHidden/>
+              </w:rPr>
+              <w:fldChar w:fldCharType="separate"/>
+            </w:r>
+            <w:r>
+              <w:rPr>
+                <w:noProof/>
+                <w:webHidden/>
+              </w:rPr>
+              <w:t>28</w:t>
+            </w:r>
+            <w:r>
+              <w:rPr>
+                <w:noProof/>
+                <w:webHidden/>
+              </w:rPr>
+              <w:fldChar w:fldCharType="end"/>
+            </w:r>
+          </w:hyperlink>
+        </w:p>
+        <w:p>
+          <w:pPr>
+            <w:pStyle w:val="TOC3"/>
+            <w:tabs>
+              <w:tab w:val="right" w:leader="dot" w:pos="9350"/>
+            </w:tabs>
+            <w:rPr>
+              <w:rFonts w:asciiTheme="minorHAnsi" w:eastAsiaTheme="minorEastAsia" w:hAnsiTheme="minorHAnsi" w:cstheme="minorBidi"/>
+              <w:noProof/>
+              <w:lang w:val="en-US" w:eastAsia="en-US"/>
+            </w:rPr>
+          </w:pPr>
+          <w:hyperlink w:anchor="_Toc106638644" w:history="1">
+            <w:r>
+              <w:rPr>
+                <w:rStyle w:val="Hyperlink"/>
+                <w:noProof/>
+              </w:rPr>
+              <w:t>1.2 Population</w:t>
+            </w:r>
+            <w:r>
+              <w:rPr>
+                <w:noProof/>
+                <w:webHidden/>
+              </w:rPr>
+              <w:tab/>
+            </w:r>
+            <w:r>
+              <w:rPr>
+                <w:noProof/>
+                <w:webHidden/>
+              </w:rPr>
+              <w:fldChar w:fldCharType="begin"/>
+            </w:r>
+            <w:r>
+              <w:rPr>
+                <w:noProof/>
+                <w:webHidden/>
+              </w:rPr>
+              <w:instrText xml:space="preserve"> PAGEREF _Toc106638644 \h </w:instrText>
+            </w:r>
+            <w:r>
+              <w:rPr>
+                <w:noProof/>
+                <w:webHidden/>
+              </w:rPr>
+            </w:r>
+            <w:r>
+              <w:rPr>
+                <w:noProof/>
+                <w:webHidden/>
+              </w:rPr>
+              <w:fldChar w:fldCharType="separate"/>
+            </w:r>
+            <w:r>
+              <w:rPr>
+                <w:noProof/>
+                <w:webHidden/>
+              </w:rPr>
+              <w:t>28</w:t>
+            </w:r>
+            <w:r>
+              <w:rPr>
+                <w:noProof/>
+                <w:webHidden/>
+              </w:rPr>
+              <w:fldChar w:fldCharType="end"/>
+            </w:r>
+          </w:hyperlink>
+        </w:p>
+        <w:p>
+          <w:pPr>
+            <w:pStyle w:val="TOC3"/>
+            <w:tabs>
+              <w:tab w:val="right" w:leader="dot" w:pos="9350"/>
+            </w:tabs>
+            <w:rPr>
+              <w:rFonts w:asciiTheme="minorHAnsi" w:eastAsiaTheme="minorEastAsia" w:hAnsiTheme="minorHAnsi" w:cstheme="minorBidi"/>
+              <w:noProof/>
+              <w:lang w:val="en-US" w:eastAsia="en-US"/>
+            </w:rPr>
+          </w:pPr>
+          <w:hyperlink w:anchor="_Toc106638645" w:history="1">
+            <w:r>
+              <w:rPr>
+                <w:rStyle w:val="Hyperlink"/>
+                <w:noProof/>
+              </w:rPr>
+              <w:t>1.3 Tools</w:t>
+            </w:r>
+            <w:r>
+              <w:rPr>
+                <w:noProof/>
+                <w:webHidden/>
+              </w:rPr>
+              <w:tab/>
+            </w:r>
+            <w:r>
+              <w:rPr>
+                <w:noProof/>
+                <w:webHidden/>
+              </w:rPr>
+              <w:fldChar w:fldCharType="begin"/>
+            </w:r>
+            <w:r>
+              <w:rPr>
+                <w:noProof/>
+                <w:webHidden/>
+              </w:rPr>
+              <w:instrText xml:space="preserve"> PAGEREF _Toc106638645 \h </w:instrText>
+            </w:r>
+            <w:r>
+              <w:rPr>
+                <w:noProof/>
+                <w:webHidden/>
+              </w:rPr>
+            </w:r>
+            <w:r>
+              <w:rPr>
+                <w:noProof/>
+                <w:webHidden/>
+              </w:rPr>
+              <w:fldChar w:fldCharType="separate"/>
+            </w:r>
+            <w:r>
+              <w:rPr>
+                <w:noProof/>
+                <w:webHidden/>
+              </w:rPr>
+              <w:t>28</w:t>
+            </w:r>
+            <w:r>
+              <w:rPr>
+                <w:noProof/>
+                <w:webHidden/>
+              </w:rPr>
+              <w:fldChar w:fldCharType="end"/>
+            </w:r>
+          </w:hyperlink>
+        </w:p>
+        <w:p>
+          <w:pPr>
+            <w:pStyle w:val="TOC3"/>
+            <w:tabs>
+              <w:tab w:val="right" w:leader="dot" w:pos="9350"/>
+            </w:tabs>
+            <w:rPr>
+              <w:rFonts w:asciiTheme="minorHAnsi" w:eastAsiaTheme="minorEastAsia" w:hAnsiTheme="minorHAnsi" w:cstheme="minorBidi"/>
+              <w:noProof/>
+              <w:lang w:val="en-US" w:eastAsia="en-US"/>
+            </w:rPr>
+          </w:pPr>
+          <w:hyperlink w:anchor="_Toc106638646" w:history="1">
+            <w:r>
+              <w:rPr>
+                <w:rStyle w:val="Hyperlink"/>
+                <w:noProof/>
+              </w:rPr>
+              <w:t>1.4 Procedure</w:t>
+            </w:r>
+            <w:r>
+              <w:rPr>
+                <w:noProof/>
+                <w:webHidden/>
+              </w:rPr>
+              <w:tab/>
+            </w:r>
+            <w:r>
+              <w:rPr>
+                <w:noProof/>
+                <w:webHidden/>
+              </w:rPr>
+              <w:fldChar w:fldCharType="begin"/>
+            </w:r>
+            <w:r>
+              <w:rPr>
+                <w:noProof/>
+                <w:webHidden/>
+              </w:rPr>
+              <w:instrText xml:space="preserve"> PAGEREF _Toc106638646 \h </w:instrText>
+            </w:r>
+            <w:r>
+              <w:rPr>
+                <w:noProof/>
+                <w:webHidden/>
+              </w:rPr>
+            </w:r>
+            <w:r>
+              <w:rPr>
+                <w:noProof/>
+                <w:webHidden/>
+              </w:rPr>
+              <w:fldChar w:fldCharType="separate"/>
+            </w:r>
+            <w:r>
+              <w:rPr>
+                <w:noProof/>
+                <w:webHidden/>
+              </w:rPr>
+              <w:t>29</w:t>
+            </w:r>
+            <w:r>
+              <w:rPr>
+                <w:noProof/>
+                <w:webHidden/>
+              </w:rPr>
+              <w:fldChar w:fldCharType="end"/>
+            </w:r>
+          </w:hyperlink>
+        </w:p>
+        <w:p>
+          <w:pPr>
+            <w:pStyle w:val="TOC2"/>
+            <w:tabs>
+              <w:tab w:val="right" w:leader="dot" w:pos="9350"/>
+            </w:tabs>
+            <w:rPr>
+              <w:rFonts w:asciiTheme="minorHAnsi" w:eastAsiaTheme="minorEastAsia" w:hAnsiTheme="minorHAnsi" w:cstheme="minorBidi"/>
+              <w:noProof/>
+              <w:lang w:val="en-US" w:eastAsia="en-US"/>
+            </w:rPr>
+          </w:pPr>
+          <w:hyperlink w:anchor="_Toc106638647" w:history="1">
+            <w:r>
+              <w:rPr>
+                <w:rStyle w:val="Hyperlink"/>
+                <w:noProof/>
+              </w:rPr>
+              <w:t>2. Data Analysis</w:t>
+            </w:r>
+            <w:r>
+              <w:rPr>
+                <w:noProof/>
+                <w:webHidden/>
+              </w:rPr>
+              <w:tab/>
+            </w:r>
+            <w:r>
+              <w:rPr>
+                <w:noProof/>
+                <w:webHidden/>
+              </w:rPr>
+              <w:fldChar w:fldCharType="begin"/>
+            </w:r>
+            <w:r>
+              <w:rPr>
+                <w:noProof/>
+                <w:webHidden/>
+              </w:rPr>
+              <w:instrText xml:space="preserve"> PAGEREF _Toc106638647 \h </w:instrText>
+            </w:r>
+            <w:r>
+              <w:rPr>
+                <w:noProof/>
+                <w:webHidden/>
+              </w:rPr>
+            </w:r>
+            <w:r>
+              <w:rPr>
+                <w:noProof/>
+                <w:webHidden/>
+              </w:rPr>
+              <w:fldChar w:fldCharType="separate"/>
+            </w:r>
+            <w:r>
+              <w:rPr>
+                <w:noProof/>
+                <w:webHidden/>
+              </w:rPr>
+              <w:t>29</w:t>
+            </w:r>
+            <w:r>
+              <w:rPr>
+                <w:noProof/>
+                <w:webHidden/>
+              </w:rPr>
+              <w:fldChar w:fldCharType="end"/>
+            </w:r>
+          </w:hyperlink>
+        </w:p>
+        <w:p>
+          <w:pPr>
+            <w:pStyle w:val="TOC3"/>
+            <w:tabs>
+              <w:tab w:val="right" w:leader="dot" w:pos="9350"/>
+            </w:tabs>
+            <w:rPr>
+              <w:rFonts w:asciiTheme="minorHAnsi" w:eastAsiaTheme="minorEastAsia" w:hAnsiTheme="minorHAnsi" w:cstheme="minorBidi"/>
+              <w:noProof/>
+              <w:lang w:val="en-US" w:eastAsia="en-US"/>
+            </w:rPr>
+          </w:pPr>
+          <w:hyperlink w:anchor="_Toc106638648" w:history="1">
+            <w:r>
+              <w:rPr>
+                <w:rStyle w:val="Hyperlink"/>
+                <w:noProof/>
+              </w:rPr>
+              <w:t>2.3 Findings</w:t>
+            </w:r>
+            <w:r>
+              <w:rPr>
+                <w:noProof/>
+                <w:webHidden/>
+              </w:rPr>
+              <w:tab/>
+            </w:r>
+            <w:r>
+              <w:rPr>
+                <w:noProof/>
+                <w:webHidden/>
+              </w:rPr>
+              <w:fldChar w:fldCharType="begin"/>
+            </w:r>
+            <w:r>
+              <w:rPr>
+                <w:noProof/>
+                <w:webHidden/>
+              </w:rPr>
+              <w:instrText xml:space="preserve"> PAGEREF _Toc106638648 \h </w:instrText>
+            </w:r>
+            <w:r>
+              <w:rPr>
+                <w:noProof/>
+                <w:webHidden/>
+              </w:rPr>
+            </w:r>
+            <w:r>
+              <w:rPr>
+                <w:noProof/>
+                <w:webHidden/>
+              </w:rPr>
+              <w:fldChar w:fldCharType="separate"/>
+            </w:r>
+            <w:r>
+              <w:rPr>
+                <w:noProof/>
+                <w:webHidden/>
+              </w:rPr>
+              <w:t>40</w:t>
+            </w:r>
+            <w:r>
+              <w:rPr>
+                <w:noProof/>
+                <w:webHidden/>
+              </w:rPr>
+              <w:fldChar w:fldCharType="end"/>
+            </w:r>
+          </w:hyperlink>
+        </w:p>
+        <w:p>
+          <w:pPr>
+            <w:pStyle w:val="TOC3"/>
+            <w:tabs>
+              <w:tab w:val="right" w:leader="dot" w:pos="9350"/>
+            </w:tabs>
+            <w:rPr>
+              <w:rFonts w:asciiTheme="minorHAnsi" w:eastAsiaTheme="minorEastAsia" w:hAnsiTheme="minorHAnsi" w:cstheme="minorBidi"/>
+              <w:noProof/>
+              <w:lang w:val="en-US" w:eastAsia="en-US"/>
+            </w:rPr>
+          </w:pPr>
+          <w:hyperlink w:anchor="_Toc106638649" w:history="1">
+            <w:r>
+              <w:rPr>
+                <w:rStyle w:val="Hyperlink"/>
+                <w:noProof/>
+              </w:rPr>
+              <w:t xml:space="preserve">Conclusion </w:t>
+            </w:r>
+            <w:r>
+              <w:rPr>
+                <w:noProof/>
+                <w:webHidden/>
+              </w:rPr>
+              <w:tab/>
+            </w:r>
+            <w:r>
+              <w:rPr>
+                <w:noProof/>
+                <w:webHidden/>
+              </w:rPr>
+              <w:fldChar w:fldCharType="begin"/>
+            </w:r>
+            <w:r>
+              <w:rPr>
+                <w:noProof/>
+                <w:webHidden/>
+              </w:rPr>
+              <w:instrText xml:space="preserve"> PAGEREF _Toc106638649 \h </w:instrText>
+            </w:r>
+            <w:r>
+              <w:rPr>
+                <w:noProof/>
+                <w:webHidden/>
+              </w:rPr>
+            </w:r>
+            <w:r>
+              <w:rPr>
+                <w:noProof/>
+                <w:webHidden/>
+              </w:rPr>
+              <w:fldChar w:fldCharType="separate"/>
+            </w:r>
+            <w:r>
+              <w:rPr>
+                <w:noProof/>
+                <w:webHidden/>
+              </w:rPr>
+              <w:t>42</w:t>
+            </w:r>
+            <w:r>
+              <w:rPr>
+                <w:noProof/>
+                <w:webHidden/>
+              </w:rPr>
+              <w:fldChar w:fldCharType="end"/>
+            </w:r>
+          </w:hyperlink>
+        </w:p>
+        <w:p>
+          <w:pPr>
+            <w:pStyle w:val="TOC2"/>
+            <w:tabs>
+              <w:tab w:val="right" w:leader="dot" w:pos="9350"/>
+            </w:tabs>
+            <w:rPr>
+              <w:rFonts w:asciiTheme="minorHAnsi" w:eastAsiaTheme="minorEastAsia" w:hAnsiTheme="minorHAnsi" w:cstheme="minorBidi"/>
+              <w:noProof/>
+              <w:lang w:val="en-US" w:eastAsia="en-US"/>
+            </w:rPr>
+          </w:pPr>
+          <w:hyperlink w:anchor="_Toc106638650" w:history="1">
+            <w:r>
+              <w:rPr>
+                <w:rStyle w:val="Hyperlink"/>
+                <w:noProof/>
+              </w:rPr>
+              <w:t>General conclusion</w:t>
+            </w:r>
+            <w:r>
+              <w:rPr>
+                <w:noProof/>
+                <w:webHidden/>
+              </w:rPr>
+              <w:tab/>
+            </w:r>
+            <w:r>
+              <w:rPr>
+                <w:noProof/>
+                <w:webHidden/>
+              </w:rPr>
+              <w:fldChar w:fldCharType="begin"/>
+            </w:r>
+            <w:r>
+              <w:rPr>
+                <w:noProof/>
+                <w:webHidden/>
+              </w:rPr>
+              <w:instrText xml:space="preserve"> PAGEREF _Toc106638650 \h </w:instrText>
+            </w:r>
+            <w:r>
+              <w:rPr>
+                <w:noProof/>
+                <w:webHidden/>
+              </w:rPr>
+            </w:r>
+            <w:r>
+              <w:rPr>
+                <w:noProof/>
+                <w:webHidden/>
+              </w:rPr>
+              <w:fldChar w:fldCharType="separate"/>
+            </w:r>
+            <w:r>
+              <w:rPr>
+                <w:noProof/>
+                <w:webHidden/>
+              </w:rPr>
+              <w:t>43</w:t>
+            </w:r>
+            <w:r>
+              <w:rPr>
+                <w:noProof/>
+                <w:webHidden/>
+              </w:rPr>
+              <w:fldChar w:fldCharType="end"/>
+            </w:r>
+          </w:hyperlink>
+        </w:p>
+        <w:p>
+          <w:pPr>
+            <w:pStyle w:val="TOC2"/>
+            <w:tabs>
+              <w:tab w:val="right" w:leader="dot" w:pos="9350"/>
+            </w:tabs>
+            <w:rPr>
+              <w:rFonts w:asciiTheme="minorHAnsi" w:eastAsiaTheme="minorEastAsia" w:hAnsiTheme="minorHAnsi" w:cstheme="minorBidi"/>
+              <w:noProof/>
+              <w:lang w:val="en-US" w:eastAsia="en-US"/>
+            </w:rPr>
+          </w:pPr>
+          <w:hyperlink w:anchor="_Toc106638651" w:history="1">
+            <w:r>
+              <w:rPr>
+                <w:rStyle w:val="Hyperlink"/>
+                <w:noProof/>
+              </w:rPr>
+              <w:t>Referenc</w:t>
+            </w:r>
+            <w:r>
+              <w:rPr>
+                <w:rStyle w:val="Hyperlink"/>
+                <w:noProof/>
+              </w:rPr>
+              <w:t>e</w:t>
+            </w:r>
+            <w:r>
+              <w:rPr>
+                <w:rStyle w:val="Hyperlink"/>
+                <w:noProof/>
+              </w:rPr>
+              <w:t xml:space="preserve">s </w:t>
+            </w:r>
+            <w:r>
+              <w:rPr>
+                <w:noProof/>
+                <w:webHidden/>
+              </w:rPr>
+              <w:tab/>
+            </w:r>
+            <w:r>
+              <w:rPr>
+                <w:noProof/>
+                <w:webHidden/>
+              </w:rPr>
+              <w:fldChar w:fldCharType="begin"/>
+            </w:r>
+            <w:r>
+              <w:rPr>
+                <w:noProof/>
+                <w:webHidden/>
+              </w:rPr>
+              <w:instrText xml:space="preserve"> PAGEREF _Toc106638651 \h </w:instrText>
+            </w:r>
+            <w:r>
+              <w:rPr>
+                <w:noProof/>
+                <w:webHidden/>
+              </w:rPr>
+            </w:r>
+            <w:r>
+              <w:rPr>
+                <w:noProof/>
+                <w:webHidden/>
+              </w:rPr>
+              <w:fldChar w:fldCharType="separate"/>
+            </w:r>
+            <w:r>
+              <w:rPr>
+                <w:noProof/>
+                <w:webHidden/>
+              </w:rPr>
+              <w:t>44</w:t>
+            </w:r>
+            <w:r>
+              <w:rPr>
+                <w:noProof/>
+                <w:webHidden/>
+              </w:rPr>
+              <w:fldChar w:fldCharType="end"/>
+            </w:r>
+          </w:hyperlink>
+        </w:p>
+        <w:p>
+          <w:pPr>
+            <w:pStyle w:val="TOC2"/>
+            <w:tabs>
+              <w:tab w:val="right" w:leader="dot" w:pos="9350"/>
+            </w:tabs>
+            <w:rPr>
+              <w:rFonts w:asciiTheme="minorHAnsi" w:eastAsiaTheme="minorEastAsia" w:hAnsiTheme="minorHAnsi" w:cstheme="minorBidi"/>
+              <w:noProof/>
+              <w:lang w:val="en-US" w:eastAsia="en-US"/>
+            </w:rPr>
+          </w:pPr>
+          <w:hyperlink w:anchor="_Toc106638652" w:history="1">
+            <w:r>
+              <w:rPr>
+                <w:rStyle w:val="Hyperlink"/>
+                <w:noProof/>
+              </w:rPr>
+              <w:t>Index</w:t>
+            </w:r>
+            <w:r>
+              <w:rPr>
+                <w:noProof/>
+                <w:webHidden/>
+              </w:rPr>
+              <w:tab/>
+            </w:r>
+            <w:r>
+              <w:rPr>
+                <w:noProof/>
+                <w:webHidden/>
+              </w:rPr>
+              <w:fldChar w:fldCharType="begin"/>
+            </w:r>
+            <w:r>
+              <w:rPr>
+                <w:noProof/>
+                <w:webHidden/>
+              </w:rPr>
+              <w:instrText xml:space="preserve"> PAGEREF _Toc106638652 \h </w:instrText>
+            </w:r>
+            <w:r>
+              <w:rPr>
+                <w:noProof/>
+                <w:webHidden/>
+              </w:rPr>
+            </w:r>
+            <w:r>
+              <w:rPr>
+                <w:noProof/>
+                <w:webHidden/>
+              </w:rPr>
+              <w:fldChar w:fldCharType="separate"/>
+            </w:r>
+            <w:r>
+              <w:rPr>
+                <w:noProof/>
+                <w:webHidden/>
+              </w:rPr>
+              <w:t>47</w:t>
+            </w:r>
+            <w:r>
+              <w:rPr>
+                <w:noProof/>
+                <w:webHidden/>
+              </w:rPr>
+              <w:fldChar w:fldCharType="end"/>
+            </w:r>
+          </w:hyperlink>
+        </w:p>
+        <w:p>
+          <w:pPr>
+            <w:spacing w:line="480" w:lineRule="auto"/>
+            <w:jc w:val="both"/>
+          </w:pPr>
+          <w:r>
+            <w:rPr>
+              <w:b/>
+              <w:bCs/>
+              <w:noProof/>
+            </w:rPr>
+            <w:lastRenderedPageBreak/>
+            <w:fldChar w:fldCharType="end"/>
+          </w:r>
+        </w:p>
+      </w:sdtContent>
+    </w:sdt>
     <w:sectPr>
       <w:pgSz w:w="12240" w:h="15840"/>
-      <w:pgMar w:top="1440" w:right="1440" w:bottom="1440" w:left="1440" w:header="720" w:footer="720" w:gutter="0"/>
+      <w:pgMar w:top="900" w:right="1440" w:bottom="1440" w:left="1440" w:header="720" w:footer="720" w:gutter="0"/>
       <w:pgBorders w:offsetFrom="page">
         <w:top w:val="single" w:sz="4" w:space="24" w:color="auto"/>
         <w:left w:val="single" w:sz="4" w:space="24" w:color="auto"/>
@@ -3072,6 +5914,50 @@
       <w:szCs w:val="32"/>
     </w:rPr>
   </w:style>
+  <w:style w:type="paragraph" w:styleId="TOC2">
+    <w:name w:val="toc 2"/>
+    <w:basedOn w:val="Normal"/>
+    <w:next w:val="Normal"/>
+    <w:autoRedefine/>
+    <w:uiPriority w:val="39"/>
+    <w:unhideWhenUsed/>
+    <w:rsid w:val="004E377E"/>
+    <w:pPr>
+      <w:spacing w:after="100"/>
+      <w:ind w:left="220"/>
+    </w:pPr>
+  </w:style>
+  <w:style w:type="paragraph" w:styleId="TOC1">
+    <w:name w:val="toc 1"/>
+    <w:basedOn w:val="Normal"/>
+    <w:next w:val="Normal"/>
+    <w:autoRedefine/>
+    <w:uiPriority w:val="39"/>
+    <w:unhideWhenUsed/>
+    <w:rsid w:val="004E377E"/>
+    <w:pPr>
+      <w:tabs>
+        <w:tab w:val="right" w:leader="dot" w:pos="9350"/>
+      </w:tabs>
+      <w:spacing w:after="100"/>
+    </w:pPr>
+    <w:rPr>
+      <w:noProof/>
+    </w:rPr>
+  </w:style>
+  <w:style w:type="paragraph" w:styleId="TOC3">
+    <w:name w:val="toc 3"/>
+    <w:basedOn w:val="Normal"/>
+    <w:next w:val="Normal"/>
+    <w:autoRedefine/>
+    <w:uiPriority w:val="39"/>
+    <w:unhideWhenUsed/>
+    <w:rsid w:val="004E377E"/>
+    <w:pPr>
+      <w:spacing w:after="100"/>
+      <w:ind w:left="440"/>
+    </w:pPr>
+  </w:style>
 </w:styles>
 </file>
 
@@ -3400,7 +6286,7 @@
 </file>
 
 <file path=customXml/itemProps1.xml><?xml version="1.0" encoding="utf-8"?>
-<ds:datastoreItem xmlns:ds="http://schemas.openxmlformats.org/officeDocument/2006/customXml" ds:itemID="{D0520C90-087D-45E9-8EE4-BCCF959B8D30}">
+<ds:datastoreItem xmlns:ds="http://schemas.openxmlformats.org/officeDocument/2006/customXml" ds:itemID="{3A259B71-9826-43E1-A49C-8711394FC698}">
   <ds:schemaRefs>
     <ds:schemaRef ds:uri="http://schemas.openxmlformats.org/officeDocument/2006/bibliography"/>
   </ds:schemaRefs>
